--- a/11.主键索引约束/约束.docx
+++ b/11.主键索引约束/约束.docx
@@ -21,13 +21,32 @@
         <w:rPr>
           <w:rFonts w:hint="eastAsia"/>
         </w:rPr>
-        <w:t>关系型数据库系统和文件系统的一个不同点是，关系型数据库本身能保证存储数据的完整性，不需要应用程序的控制，而文件系统一般需要在程序端进行控制</w:t>
-      </w:r>
-      <w:r>
-        <w:rPr>
-          <w:rFonts w:hint="eastAsia"/>
-        </w:rPr>
-        <w:t>。当前几乎所有的关系型数据库都提供了约束机制，该机制提供了一条强大而简易的途径来保证数据库中数据的完整性。一般来说，数据完整性有以下三种形式：</w:t>
+        <w:t>关系型数据库系统和文件系统的一个不同点是，</w:t>
+      </w:r>
+      <w:r>
+        <w:rPr>
+          <w:rFonts w:hint="eastAsia"/>
+          <w:color w:val="FF0000"/>
+        </w:rPr>
+        <w:t>关系型数据库本身能保证存储数据的完整性，不需要应用程序的控制，而文件系统一般需要在程序端进行控制</w:t>
+      </w:r>
+      <w:r>
+        <w:rPr>
+          <w:rFonts w:hint="eastAsia"/>
+        </w:rPr>
+        <w:t>。当前几乎所有的关系型数据库都提供了约束机制，该机制提供了一条强大而简易的途径来保证数据库中数据的完整性。</w:t>
+      </w:r>
+    </w:p>
+    <w:p/>
+    <w:p>
+      <w:pPr>
+        <w:ind w:firstLine="420"/>
+      </w:pPr>
+      <w:r>
+        <w:rPr>
+          <w:rFonts w:hint="eastAsia"/>
+        </w:rPr>
+        <w:t>一般来说，数据完整性有以下三种形式：</w:t>
       </w:r>
     </w:p>
     <w:p>
@@ -218,7 +237,6 @@
         <w:t>强制参照完整性，也可以通过编写触发器以强制执行。</w:t>
       </w:r>
     </w:p>
-    <w:p/>
     <w:p>
       <w:pPr>
         <w:pStyle w:val="1"/>
@@ -227,133 +245,93 @@
         <w:rPr>
           <w:rFonts w:hint="eastAsia"/>
         </w:rPr>
-        <w:t>分类</w:t>
-      </w:r>
-    </w:p>
-    <w:p>
-      <w:r>
-        <w:tab/>
-      </w:r>
-      <w:r>
-        <w:rPr>
-          <w:rFonts w:hint="eastAsia"/>
-        </w:rPr>
-        <w:t>对于</w:t>
-      </w:r>
-      <w:proofErr w:type="spellStart"/>
-      <w:r>
-        <w:rPr>
-          <w:rFonts w:hint="eastAsia"/>
-        </w:rPr>
-        <w:t>Inno</w:t>
-      </w:r>
-      <w:r>
-        <w:t>DB</w:t>
-      </w:r>
-      <w:proofErr w:type="spellEnd"/>
-      <w:r>
-        <w:rPr>
-          <w:rFonts w:hint="eastAsia"/>
-        </w:rPr>
-        <w:t>存储引擎而言，提供了以下几种约束：</w:t>
-      </w:r>
-    </w:p>
-    <w:p>
-      <w:r>
-        <w:tab/>
-      </w:r>
-      <w:r>
-        <w:rPr>
-          <w:rFonts w:hint="eastAsia"/>
-        </w:rPr>
-        <w:t>Primary</w:t>
-      </w:r>
-      <w:r>
-        <w:t xml:space="preserve"> Key</w:t>
-      </w:r>
-    </w:p>
-    <w:p>
-      <w:r>
-        <w:tab/>
-        <w:t>Unique Key</w:t>
-      </w:r>
-    </w:p>
-    <w:p>
-      <w:r>
-        <w:tab/>
-        <w:t>Foreign Key</w:t>
-      </w:r>
-    </w:p>
-    <w:p>
-      <w:r>
-        <w:tab/>
-        <w:t>Default</w:t>
-      </w:r>
-    </w:p>
-    <w:p>
-      <w:pPr>
-        <w:rPr>
-          <w:rFonts w:hint="eastAsia"/>
-        </w:rPr>
-      </w:pPr>
-      <w:r>
-        <w:tab/>
-        <w:t>NOT NULL</w:t>
-      </w:r>
-    </w:p>
-    <w:p>
-      <w:pPr>
-        <w:pStyle w:val="1"/>
-      </w:pPr>
-      <w:r>
-        <w:rPr>
-          <w:rFonts w:hint="eastAsia"/>
-        </w:rPr>
-        <w:lastRenderedPageBreak/>
-        <w:t>创建</w:t>
-      </w:r>
-    </w:p>
-    <w:p>
-      <w:pPr>
-        <w:pStyle w:val="1"/>
-      </w:pPr>
-      <w:r>
-        <w:rPr>
-          <w:rFonts w:hint="eastAsia"/>
-        </w:rPr>
-        <w:t>查找</w:t>
-      </w:r>
-    </w:p>
-    <w:p>
-      <w:pPr>
-        <w:pStyle w:val="1"/>
+        <w:t>概述</w:t>
+      </w:r>
+    </w:p>
+    <w:p>
+      <w:pPr>
+        <w:rPr>
+          <w:rFonts w:hint="eastAsia"/>
+        </w:rPr>
+      </w:pPr>
+      <w:r>
+        <w:tab/>
+      </w:r>
+      <w:r>
+        <w:rPr>
+          <w:rFonts w:hint="eastAsia"/>
+        </w:rPr>
+        <w:t>约束保证数据的完整性和一致性。</w:t>
+      </w:r>
+    </w:p>
+    <w:p>
+      <w:pPr>
+        <w:pStyle w:val="2"/>
       </w:pPr>
       <w:r>
         <w:rPr>
           <w:rFonts w:hint="eastAsia"/>
         </w:rPr>
         <w:t>约束和索引</w:t>
-      </w:r>
-    </w:p>
-    <w:p>
-      <w:pPr>
-        <w:rPr>
-          <w:rFonts w:hint="eastAsia"/>
-        </w:rPr>
-      </w:pPr>
-      <w:r>
-        <w:tab/>
-      </w:r>
-      <w:r>
-        <w:rPr>
-          <w:rFonts w:hint="eastAsia"/>
-        </w:rPr>
-        <w:t>当用户创建了一个唯一索引就创建了一个唯一的约束。但是约束和索引还是有所不同的，约束更是一个逻辑的概念，用来保证数据的完整性，而索引是一个数据结构，既有逻辑上的概念，在数据库中还代表着物理存储的方式。</w:t>
       </w:r>
       <w:bookmarkStart w:id="0" w:name="_GoBack"/>
       <w:bookmarkEnd w:id="0"/>
     </w:p>
     <w:p>
+      <w:r>
+        <w:tab/>
+      </w:r>
+      <w:r>
+        <w:rPr>
+          <w:rFonts w:hint="eastAsia"/>
+        </w:rPr>
+        <w:t>当用户创建了一个唯一索引就创建了一个唯一的约束。但是约束和索引还是有所不同的，约束更是一个逻辑的概念，用来保证数据的完整性，而索引是一个数据结构，既有逻辑上的概念，在数据库中还代表着物理存储的方式。</w:t>
+      </w:r>
+    </w:p>
+    <w:p>
+      <w:pPr>
+        <w:pStyle w:val="2"/>
+      </w:pPr>
+      <w:r>
+        <w:rPr>
+          <w:rFonts w:hint="eastAsia"/>
+        </w:rPr>
+        <w:t>ENUM</w:t>
+      </w:r>
+      <w:r>
+        <w:rPr>
+          <w:rFonts w:hint="eastAsia"/>
+        </w:rPr>
+        <w:t>和</w:t>
+      </w:r>
+      <w:r>
+        <w:rPr>
+          <w:rFonts w:hint="eastAsia"/>
+        </w:rPr>
+        <w:t>SET</w:t>
+      </w:r>
+      <w:r>
+        <w:rPr>
+          <w:rFonts w:hint="eastAsia"/>
+        </w:rPr>
+        <w:t>约束</w:t>
+      </w:r>
+    </w:p>
+    <w:p>
+      <w:pPr>
+        <w:pStyle w:val="2"/>
+        <w:rPr>
+          <w:rFonts w:hint="eastAsia"/>
+        </w:rPr>
+      </w:pPr>
+      <w:r>
+        <w:rPr>
+          <w:rFonts w:hint="eastAsia"/>
+        </w:rPr>
+        <w:t>触发器与约束</w:t>
+      </w:r>
+    </w:p>
+    <w:p>
       <w:pPr>
         <w:pStyle w:val="1"/>
       </w:pPr>
@@ -361,8 +339,846 @@
         <w:rPr>
           <w:rFonts w:hint="eastAsia"/>
         </w:rPr>
-        <w:t>错误数据约束</w:t>
-      </w:r>
+        <w:t>分类</w:t>
+      </w:r>
+    </w:p>
+    <w:p>
+      <w:r>
+        <w:tab/>
+      </w:r>
+      <w:r>
+        <w:rPr>
+          <w:rFonts w:hint="eastAsia"/>
+        </w:rPr>
+        <w:t>约束分为</w:t>
+      </w:r>
+      <w:proofErr w:type="gramStart"/>
+      <w:r>
+        <w:rPr>
+          <w:rFonts w:hint="eastAsia"/>
+        </w:rPr>
+        <w:t>表级约束和列级约束</w:t>
+      </w:r>
+      <w:proofErr w:type="gramEnd"/>
+      <w:r>
+        <w:rPr>
+          <w:rFonts w:hint="eastAsia"/>
+        </w:rPr>
+        <w:t>：</w:t>
+      </w:r>
+    </w:p>
+    <w:p>
+      <w:r>
+        <w:tab/>
+      </w:r>
+      <w:r>
+        <w:rPr>
+          <w:rFonts w:hint="eastAsia"/>
+        </w:rPr>
+        <w:t>对一个数据</w:t>
+      </w:r>
+      <w:proofErr w:type="gramStart"/>
+      <w:r>
+        <w:rPr>
+          <w:rFonts w:hint="eastAsia"/>
+        </w:rPr>
+        <w:t>列建立</w:t>
+      </w:r>
+      <w:proofErr w:type="gramEnd"/>
+      <w:r>
+        <w:rPr>
+          <w:rFonts w:hint="eastAsia"/>
+        </w:rPr>
+        <w:t>的约束，称为</w:t>
+      </w:r>
+      <w:proofErr w:type="gramStart"/>
+      <w:r>
+        <w:rPr>
+          <w:rFonts w:hint="eastAsia"/>
+        </w:rPr>
+        <w:t>列级约束</w:t>
+      </w:r>
+      <w:proofErr w:type="gramEnd"/>
+      <w:r>
+        <w:rPr>
+          <w:rFonts w:hint="eastAsia"/>
+        </w:rPr>
+        <w:t>。</w:t>
+      </w:r>
+    </w:p>
+    <w:p>
+      <w:r>
+        <w:tab/>
+      </w:r>
+      <w:r>
+        <w:rPr>
+          <w:rFonts w:hint="eastAsia"/>
+        </w:rPr>
+        <w:t>对多个数据</w:t>
+      </w:r>
+      <w:proofErr w:type="gramStart"/>
+      <w:r>
+        <w:rPr>
+          <w:rFonts w:hint="eastAsia"/>
+        </w:rPr>
+        <w:t>列建立</w:t>
+      </w:r>
+      <w:proofErr w:type="gramEnd"/>
+      <w:r>
+        <w:rPr>
+          <w:rFonts w:hint="eastAsia"/>
+        </w:rPr>
+        <w:t>的约束，称为</w:t>
+      </w:r>
+      <w:proofErr w:type="gramStart"/>
+      <w:r>
+        <w:rPr>
+          <w:rFonts w:hint="eastAsia"/>
+        </w:rPr>
+        <w:t>表级约束</w:t>
+      </w:r>
+      <w:proofErr w:type="gramEnd"/>
+      <w:r>
+        <w:rPr>
+          <w:rFonts w:hint="eastAsia"/>
+        </w:rPr>
+        <w:t>。</w:t>
+      </w:r>
+      <w:r>
+        <w:tab/>
+      </w:r>
+    </w:p>
+    <w:p>
+      <w:r>
+        <w:lastRenderedPageBreak/>
+        <w:tab/>
+      </w:r>
+      <w:proofErr w:type="gramStart"/>
+      <w:r>
+        <w:rPr>
+          <w:rFonts w:hint="eastAsia"/>
+        </w:rPr>
+        <w:t>列级约束既</w:t>
+      </w:r>
+      <w:proofErr w:type="gramEnd"/>
+      <w:r>
+        <w:rPr>
+          <w:rFonts w:hint="eastAsia"/>
+        </w:rPr>
+        <w:t>可以在列定义时声明，也可以在列定义后声明。</w:t>
+      </w:r>
+    </w:p>
+    <w:p>
+      <w:pPr>
+        <w:rPr>
+          <w:rFonts w:hint="eastAsia"/>
+        </w:rPr>
+      </w:pPr>
+      <w:r>
+        <w:tab/>
+      </w:r>
+      <w:proofErr w:type="gramStart"/>
+      <w:r>
+        <w:rPr>
+          <w:rFonts w:hint="eastAsia"/>
+        </w:rPr>
+        <w:t>表级约束</w:t>
+      </w:r>
+      <w:proofErr w:type="gramEnd"/>
+      <w:r>
+        <w:rPr>
+          <w:rFonts w:hint="eastAsia"/>
+        </w:rPr>
+        <w:t>只能在列定义后声明。</w:t>
+      </w:r>
+    </w:p>
+    <w:p/>
+    <w:p>
+      <w:pPr>
+        <w:rPr>
+          <w:rFonts w:hint="eastAsia"/>
+        </w:rPr>
+      </w:pPr>
+    </w:p>
+    <w:p>
+      <w:r>
+        <w:tab/>
+      </w:r>
+      <w:r>
+        <w:rPr>
+          <w:rFonts w:hint="eastAsia"/>
+        </w:rPr>
+        <w:t>对于</w:t>
+      </w:r>
+      <w:proofErr w:type="spellStart"/>
+      <w:r>
+        <w:rPr>
+          <w:rFonts w:hint="eastAsia"/>
+        </w:rPr>
+        <w:t>Inno</w:t>
+      </w:r>
+      <w:r>
+        <w:t>DB</w:t>
+      </w:r>
+      <w:proofErr w:type="spellEnd"/>
+      <w:r>
+        <w:rPr>
+          <w:rFonts w:hint="eastAsia"/>
+        </w:rPr>
+        <w:t>存储引擎而言，提供了以下几种约束：</w:t>
+      </w:r>
+    </w:p>
+    <w:p>
+      <w:r>
+        <w:tab/>
+      </w:r>
+      <w:r>
+        <w:rPr>
+          <w:rFonts w:hint="eastAsia"/>
+        </w:rPr>
+        <w:t>Primary</w:t>
+      </w:r>
+      <w:r>
+        <w:t xml:space="preserve"> Key</w:t>
+      </w:r>
+      <w:r>
+        <w:rPr>
+          <w:rFonts w:hint="eastAsia"/>
+        </w:rPr>
+        <w:t>（主键约束）</w:t>
+      </w:r>
+    </w:p>
+    <w:p>
+      <w:r>
+        <w:tab/>
+        <w:t>Unique Key</w:t>
+      </w:r>
+      <w:r>
+        <w:rPr>
+          <w:rFonts w:hint="eastAsia"/>
+        </w:rPr>
+        <w:t>（唯一约束）</w:t>
+      </w:r>
+    </w:p>
+    <w:p>
+      <w:r>
+        <w:tab/>
+        <w:t>Foreign Key</w:t>
+      </w:r>
+      <w:r>
+        <w:rPr>
+          <w:rFonts w:hint="eastAsia"/>
+        </w:rPr>
+        <w:t>（</w:t>
+      </w:r>
+      <w:proofErr w:type="gramStart"/>
+      <w:r>
+        <w:rPr>
+          <w:rFonts w:hint="eastAsia"/>
+        </w:rPr>
+        <w:t>外键约束</w:t>
+      </w:r>
+      <w:proofErr w:type="gramEnd"/>
+      <w:r>
+        <w:rPr>
+          <w:rFonts w:hint="eastAsia"/>
+        </w:rPr>
+        <w:t>）</w:t>
+      </w:r>
+    </w:p>
+    <w:p>
+      <w:r>
+        <w:tab/>
+        <w:t>Default</w:t>
+      </w:r>
+      <w:r>
+        <w:rPr>
+          <w:rFonts w:hint="eastAsia"/>
+        </w:rPr>
+        <w:t>（默认约束）</w:t>
+      </w:r>
+    </w:p>
+    <w:p>
+      <w:r>
+        <w:tab/>
+        <w:t>NOT NULL</w:t>
+      </w:r>
+      <w:r>
+        <w:rPr>
+          <w:rFonts w:hint="eastAsia"/>
+        </w:rPr>
+        <w:t>（非空约束）</w:t>
+      </w:r>
+    </w:p>
+    <w:p>
+      <w:pPr>
+        <w:pStyle w:val="2"/>
+      </w:pPr>
+      <w:r>
+        <w:rPr>
+          <w:rFonts w:hint="eastAsia"/>
+        </w:rPr>
+        <w:t>主键约束</w:t>
+      </w:r>
+    </w:p>
+    <w:p>
+      <w:r>
+        <w:tab/>
+      </w:r>
+      <w:r>
+        <w:rPr>
+          <w:rFonts w:hint="eastAsia"/>
+        </w:rPr>
+        <w:t>每张数据表只能存在一个主键</w:t>
+      </w:r>
+    </w:p>
+    <w:p>
+      <w:r>
+        <w:tab/>
+      </w:r>
+      <w:r>
+        <w:rPr>
+          <w:rFonts w:hint="eastAsia"/>
+        </w:rPr>
+        <w:t>主</w:t>
+      </w:r>
+      <w:proofErr w:type="gramStart"/>
+      <w:r>
+        <w:rPr>
+          <w:rFonts w:hint="eastAsia"/>
+        </w:rPr>
+        <w:t>键保证</w:t>
+      </w:r>
+      <w:proofErr w:type="gramEnd"/>
+      <w:r>
+        <w:rPr>
+          <w:rFonts w:hint="eastAsia"/>
+        </w:rPr>
+        <w:t>记录的唯一性</w:t>
+      </w:r>
+    </w:p>
+    <w:p>
+      <w:r>
+        <w:tab/>
+      </w:r>
+      <w:r>
+        <w:rPr>
+          <w:rFonts w:hint="eastAsia"/>
+        </w:rPr>
+        <w:t>主键自动为</w:t>
+      </w:r>
+      <w:r>
+        <w:rPr>
+          <w:rFonts w:hint="eastAsia"/>
+        </w:rPr>
+        <w:t>NOT</w:t>
+      </w:r>
+      <w:r>
+        <w:t xml:space="preserve"> </w:t>
+      </w:r>
+      <w:r>
+        <w:rPr>
+          <w:rFonts w:hint="eastAsia"/>
+        </w:rPr>
+        <w:t>NULL</w:t>
+      </w:r>
+    </w:p>
+    <w:p>
+      <w:pPr>
+        <w:pStyle w:val="2"/>
+      </w:pPr>
+      <w:r>
+        <w:rPr>
+          <w:rFonts w:hint="eastAsia"/>
+        </w:rPr>
+        <w:t>唯一约束</w:t>
+      </w:r>
+    </w:p>
+    <w:p>
+      <w:r>
+        <w:tab/>
+      </w:r>
+      <w:r>
+        <w:rPr>
+          <w:rFonts w:hint="eastAsia"/>
+        </w:rPr>
+        <w:t>唯一约束可以保证记录的唯一性</w:t>
+      </w:r>
+    </w:p>
+    <w:p>
+      <w:r>
+        <w:tab/>
+      </w:r>
+      <w:r>
+        <w:rPr>
+          <w:rFonts w:hint="eastAsia"/>
+        </w:rPr>
+        <w:t>唯一约束的字段可以为空值（</w:t>
+      </w:r>
+      <w:r>
+        <w:rPr>
+          <w:rFonts w:hint="eastAsia"/>
+        </w:rPr>
+        <w:t>NULL</w:t>
+      </w:r>
+      <w:r>
+        <w:rPr>
+          <w:rFonts w:hint="eastAsia"/>
+        </w:rPr>
+        <w:t>）</w:t>
+      </w:r>
+    </w:p>
+    <w:p>
+      <w:r>
+        <w:tab/>
+      </w:r>
+      <w:r>
+        <w:rPr>
+          <w:rFonts w:hint="eastAsia"/>
+        </w:rPr>
+        <w:t>每张数据表可以存在多个唯一约束</w:t>
+      </w:r>
+    </w:p>
+    <w:p>
+      <w:r>
+        <w:tab/>
+      </w:r>
+      <w:r>
+        <w:rPr>
+          <w:rFonts w:hint="eastAsia"/>
+        </w:rPr>
+        <w:t>注：唯一约束可以存在多个，主键只能是一个，且不为</w:t>
+      </w:r>
+      <w:r>
+        <w:rPr>
+          <w:rFonts w:hint="eastAsia"/>
+        </w:rPr>
+        <w:t>NULL</w:t>
+      </w:r>
+    </w:p>
+    <w:p>
+      <w:pPr>
+        <w:pStyle w:val="2"/>
+      </w:pPr>
+      <w:proofErr w:type="gramStart"/>
+      <w:r>
+        <w:rPr>
+          <w:rFonts w:hint="eastAsia"/>
+        </w:rPr>
+        <w:t>外键约束</w:t>
+      </w:r>
+      <w:proofErr w:type="gramEnd"/>
+    </w:p>
+    <w:p>
+      <w:r>
+        <w:tab/>
+      </w:r>
+      <w:proofErr w:type="gramStart"/>
+      <w:r>
+        <w:rPr>
+          <w:rFonts w:hint="eastAsia"/>
+        </w:rPr>
+        <w:t>外键约束</w:t>
+      </w:r>
+      <w:proofErr w:type="gramEnd"/>
+      <w:r>
+        <w:rPr>
+          <w:rFonts w:hint="eastAsia"/>
+        </w:rPr>
+        <w:t>保持数据一致性，完整性，实现一对一或者一对多关系。</w:t>
+      </w:r>
+    </w:p>
+    <w:p>
+      <w:r>
+        <w:tab/>
+      </w:r>
+      <w:proofErr w:type="gramStart"/>
+      <w:r>
+        <w:rPr>
+          <w:rFonts w:hint="eastAsia"/>
+        </w:rPr>
+        <w:t>外键约束</w:t>
+      </w:r>
+      <w:proofErr w:type="gramEnd"/>
+      <w:r>
+        <w:rPr>
+          <w:rFonts w:hint="eastAsia"/>
+        </w:rPr>
+        <w:t>的要求：</w:t>
+      </w:r>
+    </w:p>
+    <w:p>
+      <w:pPr>
+        <w:pStyle w:val="a5"/>
+        <w:numPr>
+          <w:ilvl w:val="0"/>
+          <w:numId w:val="1"/>
+        </w:numPr>
+        <w:ind w:firstLineChars="0"/>
+      </w:pPr>
+      <w:r>
+        <w:rPr>
+          <w:rFonts w:hint="eastAsia"/>
+        </w:rPr>
+        <w:t>父表</w:t>
+      </w:r>
+      <w:proofErr w:type="gramStart"/>
+      <w:r>
+        <w:rPr>
+          <w:rFonts w:hint="eastAsia"/>
+        </w:rPr>
+        <w:t>和子表必须</w:t>
+      </w:r>
+      <w:proofErr w:type="gramEnd"/>
+      <w:r>
+        <w:rPr>
+          <w:rFonts w:hint="eastAsia"/>
+        </w:rPr>
+        <w:t>使用相同的存储引擎，而且禁止使用临时表；</w:t>
+      </w:r>
+    </w:p>
+    <w:p>
+      <w:pPr>
+        <w:pStyle w:val="a5"/>
+        <w:numPr>
+          <w:ilvl w:val="0"/>
+          <w:numId w:val="1"/>
+        </w:numPr>
+        <w:ind w:firstLineChars="0"/>
+      </w:pPr>
+      <w:r>
+        <w:rPr>
+          <w:rFonts w:hint="eastAsia"/>
+        </w:rPr>
+        <w:t>数据表的存储引擎只能为</w:t>
+      </w:r>
+      <w:proofErr w:type="spellStart"/>
+      <w:r>
+        <w:rPr>
+          <w:rFonts w:hint="eastAsia"/>
+        </w:rPr>
+        <w:t>InnoDB</w:t>
+      </w:r>
+      <w:proofErr w:type="spellEnd"/>
+      <w:r>
+        <w:rPr>
+          <w:rFonts w:hint="eastAsia"/>
+        </w:rPr>
+        <w:t>；</w:t>
+      </w:r>
+    </w:p>
+    <w:p>
+      <w:pPr>
+        <w:pStyle w:val="a5"/>
+        <w:numPr>
+          <w:ilvl w:val="0"/>
+          <w:numId w:val="1"/>
+        </w:numPr>
+        <w:ind w:firstLineChars="0"/>
+      </w:pPr>
+      <w:proofErr w:type="gramStart"/>
+      <w:r>
+        <w:rPr>
+          <w:rFonts w:hint="eastAsia"/>
+        </w:rPr>
+        <w:t>外键列</w:t>
+      </w:r>
+      <w:proofErr w:type="gramEnd"/>
+      <w:r>
+        <w:rPr>
+          <w:rFonts w:hint="eastAsia"/>
+        </w:rPr>
+        <w:t>和参照</w:t>
+      </w:r>
+      <w:proofErr w:type="gramStart"/>
+      <w:r>
+        <w:rPr>
+          <w:rFonts w:hint="eastAsia"/>
+        </w:rPr>
+        <w:t>列必须</w:t>
+      </w:r>
+      <w:proofErr w:type="gramEnd"/>
+      <w:r>
+        <w:rPr>
+          <w:rFonts w:hint="eastAsia"/>
+        </w:rPr>
+        <w:t>具有相似的数据类型，其中数字的长度或是否有符号位必须相同，而字符的长度则可以不同；</w:t>
+      </w:r>
+    </w:p>
+    <w:p>
+      <w:pPr>
+        <w:pStyle w:val="a5"/>
+        <w:numPr>
+          <w:ilvl w:val="0"/>
+          <w:numId w:val="1"/>
+        </w:numPr>
+        <w:ind w:firstLineChars="0"/>
+      </w:pPr>
+      <w:proofErr w:type="gramStart"/>
+      <w:r>
+        <w:rPr>
+          <w:rFonts w:hint="eastAsia"/>
+        </w:rPr>
+        <w:t>外键列</w:t>
+      </w:r>
+      <w:proofErr w:type="gramEnd"/>
+      <w:r>
+        <w:rPr>
+          <w:rFonts w:hint="eastAsia"/>
+        </w:rPr>
+        <w:t>和参照</w:t>
+      </w:r>
+      <w:proofErr w:type="gramStart"/>
+      <w:r>
+        <w:rPr>
+          <w:rFonts w:hint="eastAsia"/>
+        </w:rPr>
+        <w:t>列必须</w:t>
+      </w:r>
+      <w:proofErr w:type="gramEnd"/>
+      <w:r>
+        <w:rPr>
+          <w:rFonts w:hint="eastAsia"/>
+        </w:rPr>
+        <w:t>创建索引，如果</w:t>
+      </w:r>
+      <w:proofErr w:type="gramStart"/>
+      <w:r>
+        <w:rPr>
+          <w:rFonts w:hint="eastAsia"/>
+        </w:rPr>
+        <w:t>外键列</w:t>
+      </w:r>
+      <w:proofErr w:type="gramEnd"/>
+      <w:r>
+        <w:rPr>
+          <w:rFonts w:hint="eastAsia"/>
+        </w:rPr>
+        <w:t>不存在索引的话，</w:t>
+      </w:r>
+      <w:r>
+        <w:rPr>
+          <w:rFonts w:hint="eastAsia"/>
+        </w:rPr>
+        <w:t>MySQL</w:t>
+      </w:r>
+      <w:r>
+        <w:rPr>
+          <w:rFonts w:hint="eastAsia"/>
+        </w:rPr>
+        <w:t>将自动创建索引。</w:t>
+      </w:r>
+    </w:p>
+    <w:p>
+      <w:pPr>
+        <w:ind w:left="420"/>
+      </w:pPr>
+      <w:proofErr w:type="gramStart"/>
+      <w:r>
+        <w:rPr>
+          <w:rFonts w:hint="eastAsia"/>
+        </w:rPr>
+        <w:t>外键约束</w:t>
+      </w:r>
+      <w:proofErr w:type="gramEnd"/>
+      <w:r>
+        <w:rPr>
+          <w:rFonts w:hint="eastAsia"/>
+        </w:rPr>
+        <w:t>的参照操作：</w:t>
+      </w:r>
+    </w:p>
+    <w:p>
+      <w:pPr>
+        <w:pStyle w:val="a5"/>
+        <w:numPr>
+          <w:ilvl w:val="0"/>
+          <w:numId w:val="2"/>
+        </w:numPr>
+        <w:ind w:firstLineChars="0"/>
+      </w:pPr>
+      <w:r>
+        <w:rPr>
+          <w:rFonts w:hint="eastAsia"/>
+        </w:rPr>
+        <w:t>CASCARD</w:t>
+      </w:r>
+      <w:r>
+        <w:rPr>
+          <w:rFonts w:hint="eastAsia"/>
+        </w:rPr>
+        <w:t>：从父表删除或更新且自动删除或更新子表中匹配的行</w:t>
+      </w:r>
+    </w:p>
+    <w:p>
+      <w:pPr>
+        <w:pStyle w:val="a5"/>
+        <w:numPr>
+          <w:ilvl w:val="0"/>
+          <w:numId w:val="2"/>
+        </w:numPr>
+        <w:ind w:firstLineChars="0"/>
+      </w:pPr>
+      <w:r>
+        <w:rPr>
+          <w:rFonts w:hint="eastAsia"/>
+        </w:rPr>
+        <w:lastRenderedPageBreak/>
+        <w:t>SET</w:t>
+      </w:r>
+      <w:r>
+        <w:t xml:space="preserve"> </w:t>
+      </w:r>
+      <w:r>
+        <w:rPr>
+          <w:rFonts w:hint="eastAsia"/>
+        </w:rPr>
+        <w:t>NULL</w:t>
+      </w:r>
+      <w:r>
+        <w:rPr>
+          <w:rFonts w:hint="eastAsia"/>
+        </w:rPr>
+        <w:t>：从父表删除或更新行，并设置子表中</w:t>
+      </w:r>
+      <w:proofErr w:type="gramStart"/>
+      <w:r>
+        <w:rPr>
+          <w:rFonts w:hint="eastAsia"/>
+        </w:rPr>
+        <w:t>的外键列为</w:t>
+      </w:r>
+      <w:proofErr w:type="gramEnd"/>
+      <w:r>
+        <w:rPr>
+          <w:rFonts w:hint="eastAsia"/>
+        </w:rPr>
+        <w:t>NULL</w:t>
+      </w:r>
+      <w:r>
+        <w:rPr>
+          <w:rFonts w:hint="eastAsia"/>
+        </w:rPr>
+        <w:t>，如果使用该项，必须保证子表列没有指定</w:t>
+      </w:r>
+      <w:r>
+        <w:rPr>
+          <w:rFonts w:hint="eastAsia"/>
+        </w:rPr>
+        <w:t>NOT</w:t>
+      </w:r>
+      <w:r>
+        <w:t xml:space="preserve"> </w:t>
+      </w:r>
+      <w:r>
+        <w:rPr>
+          <w:rFonts w:hint="eastAsia"/>
+        </w:rPr>
+        <w:t>NULL</w:t>
+      </w:r>
+      <w:r>
+        <w:rPr>
+          <w:rFonts w:hint="eastAsia"/>
+        </w:rPr>
+        <w:t>；</w:t>
+      </w:r>
+    </w:p>
+    <w:p>
+      <w:pPr>
+        <w:pStyle w:val="a5"/>
+        <w:numPr>
+          <w:ilvl w:val="0"/>
+          <w:numId w:val="2"/>
+        </w:numPr>
+        <w:ind w:firstLineChars="0"/>
+      </w:pPr>
+      <w:r>
+        <w:rPr>
+          <w:rFonts w:hint="eastAsia"/>
+        </w:rPr>
+        <w:t>RESTRICT</w:t>
+      </w:r>
+      <w:r>
+        <w:rPr>
+          <w:rFonts w:hint="eastAsia"/>
+        </w:rPr>
+        <w:t>：拒绝对父表的删除或更新操作；</w:t>
+      </w:r>
+    </w:p>
+    <w:p>
+      <w:pPr>
+        <w:pStyle w:val="a5"/>
+        <w:numPr>
+          <w:ilvl w:val="0"/>
+          <w:numId w:val="2"/>
+        </w:numPr>
+        <w:ind w:firstLineChars="0"/>
+      </w:pPr>
+      <w:r>
+        <w:rPr>
+          <w:rFonts w:hint="eastAsia"/>
+        </w:rPr>
+        <w:t>NOT</w:t>
+      </w:r>
+      <w:r>
+        <w:t xml:space="preserve"> </w:t>
+      </w:r>
+      <w:r>
+        <w:rPr>
+          <w:rFonts w:hint="eastAsia"/>
+        </w:rPr>
+        <w:t>ACTION</w:t>
+      </w:r>
+      <w:r>
+        <w:rPr>
+          <w:rFonts w:hint="eastAsia"/>
+        </w:rPr>
+        <w:t>：标准</w:t>
+      </w:r>
+      <w:r>
+        <w:rPr>
+          <w:rFonts w:hint="eastAsia"/>
+        </w:rPr>
+        <w:t>SQL</w:t>
+      </w:r>
+      <w:r>
+        <w:rPr>
+          <w:rFonts w:hint="eastAsia"/>
+        </w:rPr>
+        <w:t>的关键字，在</w:t>
+      </w:r>
+      <w:r>
+        <w:rPr>
+          <w:rFonts w:hint="eastAsia"/>
+        </w:rPr>
+        <w:t>MySQL</w:t>
+      </w:r>
+      <w:r>
+        <w:rPr>
+          <w:rFonts w:hint="eastAsia"/>
+        </w:rPr>
+        <w:t>中与</w:t>
+      </w:r>
+      <w:r>
+        <w:rPr>
+          <w:rFonts w:hint="eastAsia"/>
+        </w:rPr>
+        <w:t>RESTRICT</w:t>
+      </w:r>
+      <w:r>
+        <w:rPr>
+          <w:rFonts w:hint="eastAsia"/>
+        </w:rPr>
+        <w:t>相同</w:t>
+      </w:r>
+    </w:p>
+    <w:p>
+      <w:pPr>
+        <w:ind w:left="420"/>
+        <w:rPr>
+          <w:rFonts w:hint="eastAsia"/>
+        </w:rPr>
+      </w:pPr>
     </w:p>
     <w:p>
       <w:pPr>
@@ -372,25 +1188,7 @@
         <w:rPr>
           <w:rFonts w:hint="eastAsia"/>
         </w:rPr>
-        <w:t>ENUM</w:t>
-      </w:r>
-      <w:r>
-        <w:rPr>
-          <w:rFonts w:hint="eastAsia"/>
-        </w:rPr>
-        <w:t>和</w:t>
-      </w:r>
-      <w:r>
-        <w:rPr>
-          <w:rFonts w:hint="eastAsia"/>
-        </w:rPr>
-        <w:t>SET</w:t>
-      </w:r>
-      <w:r>
-        <w:rPr>
-          <w:rFonts w:hint="eastAsia"/>
-        </w:rPr>
-        <w:t>约束</w:t>
+        <w:t>添加约束</w:t>
       </w:r>
     </w:p>
     <w:p>
@@ -401,21 +1199,8 @@
         <w:rPr>
           <w:rFonts w:hint="eastAsia"/>
         </w:rPr>
-        <w:t>触发器与约束</w:t>
-      </w:r>
-    </w:p>
-    <w:p>
-      <w:pPr>
-        <w:pStyle w:val="1"/>
-      </w:pPr>
-      <w:proofErr w:type="gramStart"/>
-      <w:r>
-        <w:rPr>
-          <w:rFonts w:hint="eastAsia"/>
-        </w:rPr>
-        <w:t>外键约束</w:t>
-      </w:r>
-      <w:proofErr w:type="gramEnd"/>
+        <w:t>删除约束</w:t>
+      </w:r>
     </w:p>
     <w:sectPr>
       <w:pgSz w:w="11906" w:h="16838"/>
@@ -425,6 +1210,195 @@
     </w:sectPr>
   </w:body>
 </w:document>
+</file>
+
+<file path=word/numbering.xml><?xml version="1.0" encoding="utf-8"?>
+<w:numbering xmlns:wpc="http://schemas.microsoft.com/office/word/2010/wordprocessingCanvas" xmlns:cx="http://schemas.microsoft.com/office/drawing/2014/chartex" xmlns:cx1="http://schemas.microsoft.com/office/drawing/2015/9/8/chartex" xmlns:mc="http://schemas.openxmlformats.org/markup-compatibility/2006" xmlns:o="urn:schemas-microsoft-com:office:office" xmlns:r="http://schemas.openxmlformats.org/officeDocument/2006/relationships" xmlns:m="http://schemas.openxmlformats.org/officeDocument/2006/math" xmlns:v="urn:schemas-microsoft-com:vml" xmlns:wp14="http://schemas.microsoft.com/office/word/2010/wordprocessingDrawing" xmlns:wp="http://schemas.openxmlformats.org/drawingml/2006/wordprocessingDrawing" xmlns:w10="urn:schemas-microsoft-com:office:word" xmlns:w="http://schemas.openxmlformats.org/wordprocessingml/2006/main" xmlns:w14="http://schemas.microsoft.com/office/word/2010/wordml" xmlns:w15="http://schemas.microsoft.com/office/word/2012/wordml" xmlns:w16se="http://schemas.microsoft.com/office/word/2015/wordml/symex" xmlns:wpg="http://schemas.microsoft.com/office/word/2010/wordprocessingGroup" xmlns:wpi="http://schemas.microsoft.com/office/word/2010/wordprocessingInk" xmlns:wne="http://schemas.microsoft.com/office/word/2006/wordml" xmlns:wps="http://schemas.microsoft.com/office/word/2010/wordprocessingShape" mc:Ignorable="w14 w15 w16se wp14">
+  <w:abstractNum w:abstractNumId="0" w15:restartNumberingAfterBreak="0">
+    <w:nsid w:val="3EB72DB9"/>
+    <w:multiLevelType w:val="hybridMultilevel"/>
+    <w:tmpl w:val="4D5C15E8"/>
+    <w:lvl w:ilvl="0" w:tplc="AA003750">
+      <w:start w:val="1"/>
+      <w:numFmt w:val="decimal"/>
+      <w:lvlText w:val="%1、"/>
+      <w:lvlJc w:val="left"/>
+      <w:pPr>
+        <w:ind w:left="780" w:hanging="360"/>
+      </w:pPr>
+      <w:rPr>
+        <w:rFonts w:hint="default"/>
+      </w:rPr>
+    </w:lvl>
+    <w:lvl w:ilvl="1" w:tplc="04090019" w:tentative="1">
+      <w:start w:val="1"/>
+      <w:numFmt w:val="lowerLetter"/>
+      <w:lvlText w:val="%2)"/>
+      <w:lvlJc w:val="left"/>
+      <w:pPr>
+        <w:ind w:left="1260" w:hanging="420"/>
+      </w:pPr>
+    </w:lvl>
+    <w:lvl w:ilvl="2" w:tplc="0409001B" w:tentative="1">
+      <w:start w:val="1"/>
+      <w:numFmt w:val="lowerRoman"/>
+      <w:lvlText w:val="%3."/>
+      <w:lvlJc w:val="right"/>
+      <w:pPr>
+        <w:ind w:left="1680" w:hanging="420"/>
+      </w:pPr>
+    </w:lvl>
+    <w:lvl w:ilvl="3" w:tplc="0409000F" w:tentative="1">
+      <w:start w:val="1"/>
+      <w:numFmt w:val="decimal"/>
+      <w:lvlText w:val="%4."/>
+      <w:lvlJc w:val="left"/>
+      <w:pPr>
+        <w:ind w:left="2100" w:hanging="420"/>
+      </w:pPr>
+    </w:lvl>
+    <w:lvl w:ilvl="4" w:tplc="04090019" w:tentative="1">
+      <w:start w:val="1"/>
+      <w:numFmt w:val="lowerLetter"/>
+      <w:lvlText w:val="%5)"/>
+      <w:lvlJc w:val="left"/>
+      <w:pPr>
+        <w:ind w:left="2520" w:hanging="420"/>
+      </w:pPr>
+    </w:lvl>
+    <w:lvl w:ilvl="5" w:tplc="0409001B" w:tentative="1">
+      <w:start w:val="1"/>
+      <w:numFmt w:val="lowerRoman"/>
+      <w:lvlText w:val="%6."/>
+      <w:lvlJc w:val="right"/>
+      <w:pPr>
+        <w:ind w:left="2940" w:hanging="420"/>
+      </w:pPr>
+    </w:lvl>
+    <w:lvl w:ilvl="6" w:tplc="0409000F" w:tentative="1">
+      <w:start w:val="1"/>
+      <w:numFmt w:val="decimal"/>
+      <w:lvlText w:val="%7."/>
+      <w:lvlJc w:val="left"/>
+      <w:pPr>
+        <w:ind w:left="3360" w:hanging="420"/>
+      </w:pPr>
+    </w:lvl>
+    <w:lvl w:ilvl="7" w:tplc="04090019" w:tentative="1">
+      <w:start w:val="1"/>
+      <w:numFmt w:val="lowerLetter"/>
+      <w:lvlText w:val="%8)"/>
+      <w:lvlJc w:val="left"/>
+      <w:pPr>
+        <w:ind w:left="3780" w:hanging="420"/>
+      </w:pPr>
+    </w:lvl>
+    <w:lvl w:ilvl="8" w:tplc="0409001B" w:tentative="1">
+      <w:start w:val="1"/>
+      <w:numFmt w:val="lowerRoman"/>
+      <w:lvlText w:val="%9."/>
+      <w:lvlJc w:val="right"/>
+      <w:pPr>
+        <w:ind w:left="4200" w:hanging="420"/>
+      </w:pPr>
+    </w:lvl>
+  </w:abstractNum>
+  <w:abstractNum w:abstractNumId="1" w15:restartNumberingAfterBreak="0">
+    <w:nsid w:val="473E4D46"/>
+    <w:multiLevelType w:val="hybridMultilevel"/>
+    <w:tmpl w:val="E006F0EA"/>
+    <w:lvl w:ilvl="0" w:tplc="008E89FA">
+      <w:start w:val="1"/>
+      <w:numFmt w:val="decimal"/>
+      <w:lvlText w:val="%1、"/>
+      <w:lvlJc w:val="left"/>
+      <w:pPr>
+        <w:ind w:left="780" w:hanging="360"/>
+      </w:pPr>
+      <w:rPr>
+        <w:rFonts w:hint="default"/>
+      </w:rPr>
+    </w:lvl>
+    <w:lvl w:ilvl="1" w:tplc="04090019" w:tentative="1">
+      <w:start w:val="1"/>
+      <w:numFmt w:val="lowerLetter"/>
+      <w:lvlText w:val="%2)"/>
+      <w:lvlJc w:val="left"/>
+      <w:pPr>
+        <w:ind w:left="1260" w:hanging="420"/>
+      </w:pPr>
+    </w:lvl>
+    <w:lvl w:ilvl="2" w:tplc="0409001B" w:tentative="1">
+      <w:start w:val="1"/>
+      <w:numFmt w:val="lowerRoman"/>
+      <w:lvlText w:val="%3."/>
+      <w:lvlJc w:val="right"/>
+      <w:pPr>
+        <w:ind w:left="1680" w:hanging="420"/>
+      </w:pPr>
+    </w:lvl>
+    <w:lvl w:ilvl="3" w:tplc="0409000F" w:tentative="1">
+      <w:start w:val="1"/>
+      <w:numFmt w:val="decimal"/>
+      <w:lvlText w:val="%4."/>
+      <w:lvlJc w:val="left"/>
+      <w:pPr>
+        <w:ind w:left="2100" w:hanging="420"/>
+      </w:pPr>
+    </w:lvl>
+    <w:lvl w:ilvl="4" w:tplc="04090019" w:tentative="1">
+      <w:start w:val="1"/>
+      <w:numFmt w:val="lowerLetter"/>
+      <w:lvlText w:val="%5)"/>
+      <w:lvlJc w:val="left"/>
+      <w:pPr>
+        <w:ind w:left="2520" w:hanging="420"/>
+      </w:pPr>
+    </w:lvl>
+    <w:lvl w:ilvl="5" w:tplc="0409001B" w:tentative="1">
+      <w:start w:val="1"/>
+      <w:numFmt w:val="lowerRoman"/>
+      <w:lvlText w:val="%6."/>
+      <w:lvlJc w:val="right"/>
+      <w:pPr>
+        <w:ind w:left="2940" w:hanging="420"/>
+      </w:pPr>
+    </w:lvl>
+    <w:lvl w:ilvl="6" w:tplc="0409000F" w:tentative="1">
+      <w:start w:val="1"/>
+      <w:numFmt w:val="decimal"/>
+      <w:lvlText w:val="%7."/>
+      <w:lvlJc w:val="left"/>
+      <w:pPr>
+        <w:ind w:left="3360" w:hanging="420"/>
+      </w:pPr>
+    </w:lvl>
+    <w:lvl w:ilvl="7" w:tplc="04090019" w:tentative="1">
+      <w:start w:val="1"/>
+      <w:numFmt w:val="lowerLetter"/>
+      <w:lvlText w:val="%8)"/>
+      <w:lvlJc w:val="left"/>
+      <w:pPr>
+        <w:ind w:left="3780" w:hanging="420"/>
+      </w:pPr>
+    </w:lvl>
+    <w:lvl w:ilvl="8" w:tplc="0409001B" w:tentative="1">
+      <w:start w:val="1"/>
+      <w:numFmt w:val="lowerRoman"/>
+      <w:lvlText w:val="%9."/>
+      <w:lvlJc w:val="right"/>
+      <w:pPr>
+        <w:ind w:left="4200" w:hanging="420"/>
+      </w:pPr>
+    </w:lvl>
+  </w:abstractNum>
+  <w:num w:numId="1">
+    <w:abstractNumId w:val="1"/>
+  </w:num>
+  <w:num w:numId="2">
+    <w:abstractNumId w:val="0"/>
+  </w:num>
+</w:numbering>
 </file>
 
 <file path=word/styles.xml><?xml version="1.0" encoding="utf-8"?>
@@ -817,7 +1791,7 @@
   <w:style w:type="paragraph" w:default="1" w:styleId="a">
     <w:name w:val="Normal"/>
     <w:qFormat/>
-    <w:rsid w:val="005E5499"/>
+    <w:rsid w:val="00CD7536"/>
     <w:pPr>
       <w:widowControl w:val="0"/>
       <w:spacing w:line="360" w:lineRule="auto"/>
@@ -825,7 +1799,6 @@
     </w:pPr>
     <w:rPr>
       <w:rFonts w:ascii="Times New Roman" w:eastAsia="仿宋" w:hAnsi="Times New Roman"/>
-      <w:sz w:val="24"/>
       <w:szCs w:val="24"/>
     </w:rPr>
   </w:style>
@@ -1153,6 +2126,16 @@
       <w:szCs w:val="24"/>
     </w:rPr>
   </w:style>
+  <w:style w:type="paragraph" w:styleId="a5">
+    <w:name w:val="List Paragraph"/>
+    <w:basedOn w:val="a"/>
+    <w:uiPriority w:val="34"/>
+    <w:qFormat/>
+    <w:rsid w:val="001D3D57"/>
+    <w:pPr>
+      <w:ind w:firstLineChars="200" w:firstLine="420"/>
+    </w:pPr>
+  </w:style>
 </w:styles>
 </file>
 

--- a/11.主键索引约束/约束.docx
+++ b/11.主键索引约束/约束.docx
@@ -249,11 +249,6 @@
       </w:r>
     </w:p>
     <w:p>
-      <w:pPr>
-        <w:rPr>
-          <w:rFonts w:hint="eastAsia"/>
-        </w:rPr>
-      </w:pPr>
       <w:r>
         <w:tab/>
       </w:r>
@@ -274,8 +269,6 @@
         </w:rPr>
         <w:t>约束和索引</w:t>
       </w:r>
-      <w:bookmarkStart w:id="0" w:name="_GoBack"/>
-      <w:bookmarkEnd w:id="0"/>
     </w:p>
     <w:p>
       <w:r>
@@ -320,9 +313,6 @@
     <w:p>
       <w:pPr>
         <w:pStyle w:val="2"/>
-        <w:rPr>
-          <w:rFonts w:hint="eastAsia"/>
-        </w:rPr>
       </w:pPr>
       <w:r>
         <w:rPr>
@@ -469,11 +459,6 @@
       </w:r>
     </w:p>
     <w:p>
-      <w:pPr>
-        <w:rPr>
-          <w:rFonts w:hint="eastAsia"/>
-        </w:rPr>
-      </w:pPr>
       <w:r>
         <w:tab/>
       </w:r>
@@ -493,13 +478,7 @@
       </w:r>
     </w:p>
     <w:p/>
-    <w:p>
-      <w:pPr>
-        <w:rPr>
-          <w:rFonts w:hint="eastAsia"/>
-        </w:rPr>
-      </w:pPr>
-    </w:p>
+    <w:p/>
     <w:p>
       <w:r>
         <w:tab/>
@@ -1175,9 +1154,6 @@
     <w:p>
       <w:pPr>
         <w:ind w:left="420"/>
-        <w:rPr>
-          <w:rFonts w:hint="eastAsia"/>
-        </w:rPr>
       </w:pPr>
     </w:p>
     <w:p>
@@ -1192,6 +1168,375 @@
       </w:r>
     </w:p>
     <w:p>
+      <w:r>
+        <w:tab/>
+      </w:r>
+      <w:r>
+        <w:rPr>
+          <w:rFonts w:hint="eastAsia"/>
+        </w:rPr>
+        <w:t>添加主键约束：</w:t>
+      </w:r>
+    </w:p>
+    <w:p>
+      <w:r>
+        <w:tab/>
+      </w:r>
+      <w:r>
+        <w:rPr>
+          <w:rFonts w:hint="eastAsia"/>
+        </w:rPr>
+        <w:t>ALTER</w:t>
+      </w:r>
+      <w:r>
+        <w:t xml:space="preserve"> </w:t>
+      </w:r>
+      <w:r>
+        <w:rPr>
+          <w:rFonts w:hint="eastAsia"/>
+        </w:rPr>
+        <w:t>TABLE</w:t>
+      </w:r>
+      <w:r>
+        <w:t xml:space="preserve"> </w:t>
+      </w:r>
+      <w:proofErr w:type="spellStart"/>
+      <w:r>
+        <w:rPr>
+          <w:rFonts w:hint="eastAsia"/>
+        </w:rPr>
+        <w:t>tb_name</w:t>
+      </w:r>
+      <w:proofErr w:type="spellEnd"/>
+      <w:r>
+        <w:t xml:space="preserve"> ADD [CONSTRAINT [symbol]] PRIMARY KEY [</w:t>
+      </w:r>
+      <w:proofErr w:type="spellStart"/>
+      <w:r>
+        <w:t>index_type</w:t>
+      </w:r>
+      <w:proofErr w:type="spellEnd"/>
+      <w:proofErr w:type="gramStart"/>
+      <w:r>
+        <w:t>](</w:t>
+      </w:r>
+      <w:proofErr w:type="spellStart"/>
+      <w:proofErr w:type="gramEnd"/>
+      <w:r>
+        <w:t>index_col_name</w:t>
+      </w:r>
+      <w:proofErr w:type="spellEnd"/>
+      <w:r>
+        <w:t>,…)</w:t>
+      </w:r>
+    </w:p>
+    <w:p>
+      <w:r>
+        <w:tab/>
+      </w:r>
+      <w:r>
+        <w:rPr>
+          <w:rFonts w:hint="eastAsia"/>
+        </w:rPr>
+        <w:t>添加唯一约束：</w:t>
+      </w:r>
+    </w:p>
+    <w:p>
+      <w:r>
+        <w:tab/>
+      </w:r>
+      <w:r>
+        <w:rPr>
+          <w:rFonts w:hint="eastAsia"/>
+        </w:rPr>
+        <w:t>ALTER</w:t>
+      </w:r>
+      <w:r>
+        <w:t xml:space="preserve"> </w:t>
+      </w:r>
+      <w:r>
+        <w:rPr>
+          <w:rFonts w:hint="eastAsia"/>
+        </w:rPr>
+        <w:t>TABLE</w:t>
+      </w:r>
+      <w:r>
+        <w:t xml:space="preserve"> </w:t>
+      </w:r>
+      <w:proofErr w:type="spellStart"/>
+      <w:r>
+        <w:rPr>
+          <w:rFonts w:hint="eastAsia"/>
+        </w:rPr>
+        <w:t>tb_name</w:t>
+      </w:r>
+      <w:proofErr w:type="spellEnd"/>
+      <w:r>
+        <w:t xml:space="preserve"> ADD [CONSTRAINT [symbol]] </w:t>
+      </w:r>
+      <w:r>
+        <w:rPr>
+          <w:rFonts w:hint="eastAsia"/>
+        </w:rPr>
+        <w:t>UNIQUE</w:t>
+      </w:r>
+      <w:r>
+        <w:t xml:space="preserve"> </w:t>
+      </w:r>
+      <w:r>
+        <w:t>[INDEX|</w:t>
+      </w:r>
+      <w:r>
+        <w:t>KEY</w:t>
+      </w:r>
+      <w:r>
+        <w:t>] [</w:t>
+      </w:r>
+      <w:proofErr w:type="spellStart"/>
+      <w:r>
+        <w:t>index_name</w:t>
+      </w:r>
+      <w:proofErr w:type="spellEnd"/>
+      <w:r>
+        <w:t>]</w:t>
+      </w:r>
+      <w:r>
+        <w:t xml:space="preserve"> [</w:t>
+      </w:r>
+      <w:proofErr w:type="spellStart"/>
+      <w:r>
+        <w:t>index_type</w:t>
+      </w:r>
+      <w:proofErr w:type="spellEnd"/>
+      <w:proofErr w:type="gramStart"/>
+      <w:r>
+        <w:t>](</w:t>
+      </w:r>
+      <w:proofErr w:type="spellStart"/>
+      <w:proofErr w:type="gramEnd"/>
+      <w:r>
+        <w:t>index_col_name</w:t>
+      </w:r>
+      <w:proofErr w:type="spellEnd"/>
+      <w:r>
+        <w:t>,…)</w:t>
+      </w:r>
+    </w:p>
+    <w:p>
+      <w:r>
+        <w:tab/>
+      </w:r>
+      <w:proofErr w:type="gramStart"/>
+      <w:r>
+        <w:rPr>
+          <w:rFonts w:hint="eastAsia"/>
+        </w:rPr>
+        <w:t>添加外键约束</w:t>
+      </w:r>
+      <w:proofErr w:type="gramEnd"/>
+      <w:r>
+        <w:rPr>
+          <w:rFonts w:hint="eastAsia"/>
+        </w:rPr>
+        <w:t>：</w:t>
+      </w:r>
+    </w:p>
+    <w:p>
+      <w:r>
+        <w:tab/>
+      </w:r>
+      <w:r>
+        <w:rPr>
+          <w:rFonts w:hint="eastAsia"/>
+        </w:rPr>
+        <w:t>ALTER</w:t>
+      </w:r>
+      <w:r>
+        <w:t xml:space="preserve"> </w:t>
+      </w:r>
+      <w:r>
+        <w:rPr>
+          <w:rFonts w:hint="eastAsia"/>
+        </w:rPr>
+        <w:t>TABLE</w:t>
+      </w:r>
+      <w:r>
+        <w:t xml:space="preserve"> </w:t>
+      </w:r>
+      <w:proofErr w:type="spellStart"/>
+      <w:r>
+        <w:rPr>
+          <w:rFonts w:hint="eastAsia"/>
+        </w:rPr>
+        <w:t>tb_name</w:t>
+      </w:r>
+      <w:proofErr w:type="spellEnd"/>
+      <w:r>
+        <w:t xml:space="preserve"> ADD [CONSTRAINT [symbol]</w:t>
+      </w:r>
+      <w:r>
+        <w:t xml:space="preserve">] </w:t>
+      </w:r>
+      <w:r>
+        <w:rPr>
+          <w:rFonts w:hint="eastAsia"/>
+        </w:rPr>
+        <w:t>FOREIGN</w:t>
+      </w:r>
+      <w:r>
+        <w:t xml:space="preserve"> KEY</w:t>
+      </w:r>
+      <w:r>
+        <w:t xml:space="preserve"> [</w:t>
+      </w:r>
+      <w:proofErr w:type="spellStart"/>
+      <w:r>
+        <w:t>index_name</w:t>
+      </w:r>
+      <w:proofErr w:type="spellEnd"/>
+      <w:r>
+        <w:t>]</w:t>
+      </w:r>
+      <w:r>
+        <w:t xml:space="preserve"> (</w:t>
+      </w:r>
+      <w:proofErr w:type="spellStart"/>
+      <w:r>
+        <w:t>index_col_name</w:t>
+      </w:r>
+      <w:proofErr w:type="spellEnd"/>
+      <w:proofErr w:type="gramStart"/>
+      <w:r>
+        <w:t>,…</w:t>
+      </w:r>
+      <w:proofErr w:type="gramEnd"/>
+      <w:r>
+        <w:t>)</w:t>
+      </w:r>
+      <w:r>
+        <w:t xml:space="preserve"> </w:t>
+      </w:r>
+      <w:proofErr w:type="spellStart"/>
+      <w:r>
+        <w:t>reference_definition</w:t>
+      </w:r>
+      <w:proofErr w:type="spellEnd"/>
+    </w:p>
+    <w:p>
+      <w:r>
+        <w:tab/>
+      </w:r>
+      <w:r>
+        <w:rPr>
+          <w:rFonts w:hint="eastAsia"/>
+        </w:rPr>
+        <w:t>添加</w:t>
+      </w:r>
+      <w:r>
+        <w:rPr>
+          <w:rFonts w:hint="eastAsia"/>
+        </w:rPr>
+        <w:t>/</w:t>
+      </w:r>
+      <w:r>
+        <w:rPr>
+          <w:rFonts w:hint="eastAsia"/>
+        </w:rPr>
+        <w:t>删除默认约束：</w:t>
+      </w:r>
+    </w:p>
+    <w:p>
+      <w:r>
+        <w:tab/>
+      </w:r>
+      <w:r>
+        <w:rPr>
+          <w:rFonts w:hint="eastAsia"/>
+        </w:rPr>
+        <w:t>ALTER</w:t>
+      </w:r>
+      <w:r>
+        <w:t xml:space="preserve"> </w:t>
+      </w:r>
+      <w:r>
+        <w:rPr>
+          <w:rFonts w:hint="eastAsia"/>
+        </w:rPr>
+        <w:t>TABLE</w:t>
+      </w:r>
+      <w:r>
+        <w:t xml:space="preserve"> </w:t>
+      </w:r>
+      <w:proofErr w:type="spellStart"/>
+      <w:r>
+        <w:rPr>
+          <w:rFonts w:hint="eastAsia"/>
+        </w:rPr>
+        <w:t>tb_name</w:t>
+      </w:r>
+      <w:proofErr w:type="spellEnd"/>
+      <w:r>
+        <w:t xml:space="preserve"> </w:t>
+      </w:r>
+      <w:r>
+        <w:t>ALTER</w:t>
+      </w:r>
+      <w:r>
+        <w:t xml:space="preserve"> [</w:t>
+      </w:r>
+      <w:r>
+        <w:rPr>
+          <w:rFonts w:hint="eastAsia"/>
+        </w:rPr>
+        <w:t>COLUMN</w:t>
+      </w:r>
+      <w:r>
+        <w:t xml:space="preserve">] </w:t>
+      </w:r>
+      <w:proofErr w:type="spellStart"/>
+      <w:r>
+        <w:t>col_name</w:t>
+      </w:r>
+      <w:proofErr w:type="spellEnd"/>
+      <w:r>
+        <w:t xml:space="preserve"> </w:t>
+      </w:r>
+      <w:r>
+        <w:t>{</w:t>
+      </w:r>
+      <w:r>
+        <w:rPr>
+          <w:rFonts w:hint="eastAsia"/>
+        </w:rPr>
+        <w:t>SETDEFAULT</w:t>
+      </w:r>
+      <w:r>
+        <w:t xml:space="preserve"> </w:t>
+      </w:r>
+      <w:r>
+        <w:rPr>
+          <w:rFonts w:hint="eastAsia"/>
+        </w:rPr>
+        <w:t>literal</w:t>
+      </w:r>
+      <w:r>
+        <w:t xml:space="preserve"> | DROP DEFAULT</w:t>
+      </w:r>
+      <w:r>
+        <w:rPr>
+          <w:rFonts w:hint="eastAsia"/>
+        </w:rPr>
+        <w:t>}</w:t>
+      </w:r>
+    </w:p>
+    <w:p>
+      <w:pPr>
+        <w:rPr>
+          <w:rFonts w:hint="eastAsia"/>
+        </w:rPr>
+      </w:pPr>
+    </w:p>
+    <w:p>
       <w:pPr>
         <w:pStyle w:val="1"/>
       </w:pPr>
@@ -1201,6 +1546,196 @@
         </w:rPr>
         <w:t>删除约束</w:t>
       </w:r>
+    </w:p>
+    <w:p>
+      <w:r>
+        <w:tab/>
+      </w:r>
+      <w:r>
+        <w:rPr>
+          <w:rFonts w:hint="eastAsia"/>
+        </w:rPr>
+        <w:t>删除主键约束：</w:t>
+      </w:r>
+    </w:p>
+    <w:p>
+      <w:r>
+        <w:tab/>
+      </w:r>
+      <w:r>
+        <w:rPr>
+          <w:rFonts w:hint="eastAsia"/>
+        </w:rPr>
+        <w:t>ALTER</w:t>
+      </w:r>
+      <w:r>
+        <w:t xml:space="preserve"> </w:t>
+      </w:r>
+      <w:r>
+        <w:rPr>
+          <w:rFonts w:hint="eastAsia"/>
+        </w:rPr>
+        <w:t>RABLE</w:t>
+      </w:r>
+      <w:r>
+        <w:t xml:space="preserve"> </w:t>
+      </w:r>
+      <w:proofErr w:type="spellStart"/>
+      <w:r>
+        <w:rPr>
+          <w:rFonts w:hint="eastAsia"/>
+        </w:rPr>
+        <w:t>tb_name</w:t>
+      </w:r>
+      <w:proofErr w:type="spellEnd"/>
+      <w:r>
+        <w:t xml:space="preserve"> DROP PRIMARY KEY</w:t>
+      </w:r>
+    </w:p>
+    <w:p>
+      <w:r>
+        <w:tab/>
+      </w:r>
+      <w:r>
+        <w:rPr>
+          <w:rFonts w:hint="eastAsia"/>
+        </w:rPr>
+        <w:t>删除唯一约束：</w:t>
+      </w:r>
+    </w:p>
+    <w:p>
+      <w:r>
+        <w:tab/>
+      </w:r>
+      <w:r>
+        <w:rPr>
+          <w:rFonts w:hint="eastAsia"/>
+        </w:rPr>
+        <w:t>ALTER</w:t>
+      </w:r>
+      <w:r>
+        <w:t xml:space="preserve"> </w:t>
+      </w:r>
+      <w:r>
+        <w:rPr>
+          <w:rFonts w:hint="eastAsia"/>
+        </w:rPr>
+        <w:t>RABLE</w:t>
+      </w:r>
+      <w:r>
+        <w:t xml:space="preserve"> </w:t>
+      </w:r>
+      <w:proofErr w:type="spellStart"/>
+      <w:r>
+        <w:rPr>
+          <w:rFonts w:hint="eastAsia"/>
+        </w:rPr>
+        <w:t>tb_name</w:t>
+      </w:r>
+      <w:proofErr w:type="spellEnd"/>
+      <w:r>
+        <w:t xml:space="preserve"> DROP </w:t>
+      </w:r>
+      <w:r>
+        <w:rPr>
+          <w:rFonts w:hint="eastAsia"/>
+        </w:rPr>
+        <w:t>{INDEX|KEY}</w:t>
+      </w:r>
+      <w:r>
+        <w:t xml:space="preserve"> </w:t>
+      </w:r>
+      <w:proofErr w:type="spellStart"/>
+      <w:r>
+        <w:t>index_name</w:t>
+      </w:r>
+      <w:proofErr w:type="spellEnd"/>
+    </w:p>
+    <w:p>
+      <w:r>
+        <w:tab/>
+      </w:r>
+      <w:proofErr w:type="gramStart"/>
+      <w:r>
+        <w:rPr>
+          <w:rFonts w:hint="eastAsia"/>
+        </w:rPr>
+        <w:t>删除外键约束</w:t>
+      </w:r>
+      <w:proofErr w:type="gramEnd"/>
+      <w:r>
+        <w:rPr>
+          <w:rFonts w:hint="eastAsia"/>
+        </w:rPr>
+        <w:t>：</w:t>
+      </w:r>
+    </w:p>
+    <w:p>
+      <w:pPr>
+        <w:rPr>
+          <w:rFonts w:hint="eastAsia"/>
+        </w:rPr>
+      </w:pPr>
+      <w:r>
+        <w:tab/>
+      </w:r>
+      <w:r>
+        <w:rPr>
+          <w:rFonts w:hint="eastAsia"/>
+        </w:rPr>
+        <w:t>ALTER</w:t>
+      </w:r>
+      <w:r>
+        <w:t xml:space="preserve"> </w:t>
+      </w:r>
+      <w:r>
+        <w:rPr>
+          <w:rFonts w:hint="eastAsia"/>
+        </w:rPr>
+        <w:t>RABLE</w:t>
+      </w:r>
+      <w:r>
+        <w:t xml:space="preserve"> </w:t>
+      </w:r>
+      <w:proofErr w:type="spellStart"/>
+      <w:r>
+        <w:rPr>
+          <w:rFonts w:hint="eastAsia"/>
+        </w:rPr>
+        <w:t>tb_name</w:t>
+      </w:r>
+      <w:proofErr w:type="spellEnd"/>
+      <w:r>
+        <w:t xml:space="preserve"> DROP </w:t>
+      </w:r>
+      <w:r>
+        <w:rPr>
+          <w:rFonts w:hint="eastAsia"/>
+        </w:rPr>
+        <w:t>FOREIGN</w:t>
+      </w:r>
+      <w:r>
+        <w:t xml:space="preserve"> KEY</w:t>
+      </w:r>
+      <w:r>
+        <w:t xml:space="preserve"> fk_symbol</w:t>
+      </w:r>
+      <w:bookmarkStart w:id="0" w:name="_GoBack"/>
+      <w:bookmarkEnd w:id="0"/>
+    </w:p>
+    <w:p>
+      <w:pPr>
+        <w:rPr>
+          <w:rFonts w:hint="eastAsia"/>
+        </w:rPr>
+      </w:pPr>
+    </w:p>
+    <w:p>
+      <w:pPr>
+        <w:rPr>
+          <w:rFonts w:hint="eastAsia"/>
+        </w:rPr>
+      </w:pPr>
     </w:p>
     <w:sectPr>
       <w:pgSz w:w="11906" w:h="16838"/>

--- a/11.主键索引约束/约束.docx
+++ b/11.主键索引约束/约束.docx
@@ -869,6 +869,7 @@
         <w:pStyle w:val="22"/>
         <w:widowControl w:val="0"/>
         <w:numPr>
+          <w:ilvl w:val="0"/>
           <w:numId w:val="0"/>
         </w:numPr>
         <w:spacing w:line="360" w:lineRule="auto"/>
@@ -1695,8 +1696,6 @@
           <w:lang w:val="en-US" w:eastAsia="zh-CN"/>
         </w:rPr>
       </w:pPr>
-      <w:bookmarkStart w:id="0" w:name="_GoBack"/>
-      <w:bookmarkEnd w:id="0"/>
     </w:p>
     <w:p>
       <w:pPr>
@@ -2100,8 +2099,25 @@
           <w:rFonts w:hint="eastAsia"/>
           <w:lang w:val="en-US" w:eastAsia="zh-CN"/>
         </w:rPr>
-        <w:t>，在大多数服务都可以水平扩容的今天，高并发场景中使用外键确实会影响服务的吞吐量上限。在数据库之外手动实现外键的功能是可能的，但是却会带来很多维护上的成本或者需要我们在数据一致性上做出一些妥协。我们可以从可用性、一致性几个方面分析使用外键、模拟外键以及不使用外键的差异：</w:t>
-      </w:r>
+        <w:t>，在大多数服务都可以水平扩容的今天，</w:t>
+      </w:r>
+      <w:r>
+        <w:rPr>
+          <w:rFonts w:hint="eastAsia"/>
+          <w:color w:val="FF0000"/>
+          <w:lang w:val="en-US" w:eastAsia="zh-CN"/>
+        </w:rPr>
+        <w:t>高并发场景中使用外键确实会影响服务的吞吐量上限</w:t>
+      </w:r>
+      <w:r>
+        <w:rPr>
+          <w:rFonts w:hint="eastAsia"/>
+          <w:lang w:val="en-US" w:eastAsia="zh-CN"/>
+        </w:rPr>
+        <w:t>。在数据库之外手动实现外键的功能是可能的，但是却会带来很多维护上的成本或者需要我们在数据一致性上做出一些妥协。我们可以从可用性、一致性几个方面分析使用外键、模拟外键以及不使用外键的差异：</w:t>
+      </w:r>
+      <w:bookmarkStart w:id="0" w:name="_GoBack"/>
+      <w:bookmarkEnd w:id="0"/>
     </w:p>
     <w:p>
       <w:pPr>
@@ -2923,7 +2939,7 @@
     <w:lsdException w:qFormat="1" w:unhideWhenUsed="0" w:uiPriority="10" w:semiHidden="0" w:name="Title"/>
     <w:lsdException w:uiPriority="99" w:name="Closing"/>
     <w:lsdException w:uiPriority="99" w:name="Signature"/>
-    <w:lsdException w:qFormat="1" w:uiPriority="1" w:name="Default Paragraph Font"/>
+    <w:lsdException w:qFormat="1" w:uiPriority="1" w:semiHidden="0" w:name="Default Paragraph Font"/>
     <w:lsdException w:uiPriority="99" w:name="Body Text"/>
     <w:lsdException w:uiPriority="99" w:name="Body Text Indent"/>
     <w:lsdException w:uiPriority="99" w:name="List Continue"/>
@@ -2961,7 +2977,7 @@
     <w:lsdException w:uiPriority="99" w:name="HTML Sample"/>
     <w:lsdException w:uiPriority="99" w:name="HTML Typewriter"/>
     <w:lsdException w:uiPriority="99" w:name="HTML Variable"/>
-    <w:lsdException w:qFormat="1" w:uiPriority="99" w:name="Normal Table"/>
+    <w:lsdException w:qFormat="1" w:uiPriority="99" w:semiHidden="0" w:name="Normal Table"/>
     <w:lsdException w:uiPriority="99" w:name="annotation subject"/>
     <w:lsdException w:uiPriority="99" w:name="Table Simple 1"/>
     <w:lsdException w:uiPriority="99" w:name="Table Simple 2"/>
@@ -3273,19 +3289,18 @@
       <w:rFonts w:cstheme="majorBidi"/>
     </w:rPr>
   </w:style>
-  <w:style w:type="character" w:default="1" w:styleId="11">
+  <w:style w:type="character" w:default="1" w:styleId="12">
     <w:name w:val="Default Paragraph Font"/>
     <w:unhideWhenUsed/>
     <w:qFormat/>
     <w:uiPriority w:val="1"/>
   </w:style>
-  <w:style w:type="table" w:default="1" w:styleId="12">
+  <w:style w:type="table" w:default="1" w:styleId="11">
     <w:name w:val="Normal Table"/>
     <w:unhideWhenUsed/>
     <w:qFormat/>
     <w:uiPriority w:val="99"/>
     <w:tblPr>
-      <w:tblLayout w:type="fixed"/>
       <w:tblCellMar>
         <w:top w:w="0" w:type="dxa"/>
         <w:left w:w="108" w:type="dxa"/>
@@ -3314,7 +3329,7 @@
   </w:style>
   <w:style w:type="character" w:customStyle="1" w:styleId="13">
     <w:name w:val="标题 1 字符"/>
-    <w:basedOn w:val="11"/>
+    <w:basedOn w:val="12"/>
     <w:link w:val="2"/>
     <w:qFormat/>
     <w:uiPriority w:val="9"/>
@@ -3353,7 +3368,7 @@
   </w:style>
   <w:style w:type="character" w:customStyle="1" w:styleId="16">
     <w:name w:val="标题 4 字符"/>
-    <w:basedOn w:val="11"/>
+    <w:basedOn w:val="12"/>
     <w:link w:val="5"/>
     <w:qFormat/>
     <w:uiPriority w:val="9"/>
@@ -3367,7 +3382,7 @@
   </w:style>
   <w:style w:type="character" w:customStyle="1" w:styleId="17">
     <w:name w:val="标题 5 字符"/>
-    <w:basedOn w:val="11"/>
+    <w:basedOn w:val="12"/>
     <w:link w:val="6"/>
     <w:qFormat/>
     <w:uiPriority w:val="9"/>
@@ -3381,7 +3396,7 @@
   </w:style>
   <w:style w:type="character" w:customStyle="1" w:styleId="18">
     <w:name w:val="标题 6 字符"/>
-    <w:basedOn w:val="11"/>
+    <w:basedOn w:val="12"/>
     <w:link w:val="7"/>
     <w:qFormat/>
     <w:uiPriority w:val="9"/>
@@ -3395,7 +3410,7 @@
   </w:style>
   <w:style w:type="character" w:customStyle="1" w:styleId="19">
     <w:name w:val="标题 字符"/>
-    <w:basedOn w:val="11"/>
+    <w:basedOn w:val="12"/>
     <w:link w:val="10"/>
     <w:qFormat/>
     <w:uiPriority w:val="10"/>
@@ -3409,7 +3424,7 @@
   </w:style>
   <w:style w:type="character" w:customStyle="1" w:styleId="20">
     <w:name w:val="标题 7 字符"/>
-    <w:basedOn w:val="11"/>
+    <w:basedOn w:val="12"/>
     <w:link w:val="8"/>
     <w:qFormat/>
     <w:uiPriority w:val="9"/>
@@ -3423,7 +3438,7 @@
   </w:style>
   <w:style w:type="character" w:customStyle="1" w:styleId="21">
     <w:name w:val="标题 8 字符"/>
-    <w:basedOn w:val="11"/>
+    <w:basedOn w:val="12"/>
     <w:link w:val="9"/>
     <w:qFormat/>
     <w:uiPriority w:val="9"/>
@@ -3697,7 +3712,6 @@
     </a:fmtScheme>
   </a:themeElements>
   <a:objectDefaults/>
-  <a:extraClrSchemeLst/>
 </a:theme>
 </file>
 

--- a/11.主键索引约束/约束.docx
+++ b/11.主键索引约束/约束.docx
@@ -420,6 +420,11 @@
       </w:r>
     </w:p>
     <w:p>
+      <w:pPr>
+        <w:rPr>
+          <w:rFonts w:hint="eastAsia"/>
+        </w:rPr>
+      </w:pPr>
       <w:r>
         <w:tab/>
       </w:r>
@@ -438,6 +443,645 @@
         </w:rPr>
         <w:t>NULL</w:t>
       </w:r>
+    </w:p>
+    <w:p>
+      <w:pPr>
+        <w:rPr>
+          <w:rFonts w:hint="eastAsia"/>
+        </w:rPr>
+      </w:pPr>
+    </w:p>
+    <w:p>
+      <w:pPr>
+        <w:ind w:firstLine="420" w:firstLineChars="0"/>
+        <w:rPr>
+          <w:rFonts w:hint="default"/>
+          <w:lang w:val="en-US" w:eastAsia="zh-CN"/>
+        </w:rPr>
+      </w:pPr>
+      <w:r>
+        <w:rPr>
+          <w:rFonts w:hint="default"/>
+          <w:lang w:val="en-US" w:eastAsia="zh-CN"/>
+        </w:rPr>
+        <w:t>UUID（类似于 GUID）用作数据库表的主键（PK）。</w:t>
+      </w:r>
+    </w:p>
+    <w:p>
+      <w:pPr>
+        <w:ind w:firstLine="420" w:firstLineChars="0"/>
+        <w:rPr>
+          <w:rFonts w:hint="default"/>
+          <w:lang w:val="en-US" w:eastAsia="zh-CN"/>
+        </w:rPr>
+      </w:pPr>
+      <w:r>
+        <w:rPr>
+          <w:rFonts w:hint="default"/>
+          <w:lang w:val="en-US" w:eastAsia="zh-CN"/>
+        </w:rPr>
+        <w:fldChar w:fldCharType="begin"/>
+      </w:r>
+      <w:r>
+        <w:rPr>
+          <w:rFonts w:hint="default"/>
+          <w:lang w:val="en-US" w:eastAsia="zh-CN"/>
+        </w:rPr>
+        <w:instrText xml:space="preserve"> HYPERLINK "https://mp.weixin.qq.com/s/ZHBPgS6BsOJ5F0slHJ5I3w" </w:instrText>
+      </w:r>
+      <w:r>
+        <w:rPr>
+          <w:rFonts w:hint="default"/>
+          <w:lang w:val="en-US" w:eastAsia="zh-CN"/>
+        </w:rPr>
+        <w:fldChar w:fldCharType="separate"/>
+      </w:r>
+      <w:r>
+        <w:rPr>
+          <w:rStyle w:val="15"/>
+          <w:rFonts w:hint="default"/>
+          <w:lang w:val="en-US" w:eastAsia="zh-CN"/>
+        </w:rPr>
+        <w:t>https://mp.weixin.qq.com/s/ZHBPgS6BsOJ5F0slHJ5I3w</w:t>
+      </w:r>
+      <w:r>
+        <w:rPr>
+          <w:rFonts w:hint="default"/>
+          <w:lang w:val="en-US" w:eastAsia="zh-CN"/>
+        </w:rPr>
+        <w:fldChar w:fldCharType="end"/>
+      </w:r>
+    </w:p>
+    <w:p>
+      <w:pPr>
+        <w:ind w:firstLine="420" w:firstLineChars="0"/>
+        <w:rPr>
+          <w:rFonts w:hint="default"/>
+          <w:b/>
+          <w:bCs/>
+          <w:lang w:val="en-US" w:eastAsia="zh-CN"/>
+        </w:rPr>
+      </w:pPr>
+      <w:r>
+        <w:rPr>
+          <w:rFonts w:hint="default"/>
+          <w:b/>
+          <w:bCs/>
+          <w:lang w:val="en-US" w:eastAsia="zh-CN"/>
+        </w:rPr>
+        <w:t>使用 UUID 的优点</w:t>
+      </w:r>
+      <w:r>
+        <w:rPr>
+          <w:rFonts w:hint="eastAsia"/>
+          <w:b/>
+          <w:bCs/>
+          <w:lang w:val="en-US" w:eastAsia="zh-CN"/>
+        </w:rPr>
+        <w:t>：</w:t>
+      </w:r>
+    </w:p>
+    <w:p>
+      <w:pPr>
+        <w:ind w:firstLine="420" w:firstLineChars="0"/>
+        <w:rPr>
+          <w:rFonts w:hint="default"/>
+          <w:lang w:val="en-US" w:eastAsia="zh-CN"/>
+        </w:rPr>
+      </w:pPr>
+      <w:r>
+        <w:rPr>
+          <w:rFonts w:hint="default"/>
+          <w:lang w:val="en-US" w:eastAsia="zh-CN"/>
+        </w:rPr>
+        <w:t>与自动递增整数相比，将 UUID 用作主键的优点很多：</w:t>
+      </w:r>
+    </w:p>
+    <w:p>
+      <w:pPr>
+        <w:ind w:firstLine="420" w:firstLineChars="0"/>
+        <w:rPr>
+          <w:rFonts w:hint="default"/>
+          <w:lang w:val="en-US" w:eastAsia="zh-CN"/>
+        </w:rPr>
+      </w:pPr>
+      <w:r>
+        <w:rPr>
+          <w:rFonts w:hint="eastAsia"/>
+          <w:lang w:val="en-US" w:eastAsia="zh-CN"/>
+        </w:rPr>
+        <w:t>1、</w:t>
+      </w:r>
+      <w:r>
+        <w:rPr>
+          <w:rFonts w:hint="default"/>
+          <w:lang w:val="en-US" w:eastAsia="zh-CN"/>
+        </w:rPr>
+        <w:t>适合大规模数据。当你把数据分片（例如一组客户数据）存在多个数据库时，使用 UUID 意味着 ID 在所有数据分片中都是唯一，而不仅仅是当前那个分片所在数据库。这使得跨数据库移动更为安全。在我的环境，所有数据库分片都可以简单合并到 Hadoop 集群中，不会有主键冲突的问题。</w:t>
+      </w:r>
+    </w:p>
+    <w:p>
+      <w:pPr>
+        <w:ind w:firstLine="420" w:firstLineChars="0"/>
+        <w:rPr>
+          <w:rFonts w:hint="default"/>
+          <w:lang w:val="en-US" w:eastAsia="zh-CN"/>
+        </w:rPr>
+      </w:pPr>
+      <w:r>
+        <w:rPr>
+          <w:rFonts w:hint="eastAsia"/>
+          <w:lang w:val="en-US" w:eastAsia="zh-CN"/>
+        </w:rPr>
+        <w:t>2、</w:t>
+      </w:r>
+      <w:r>
+        <w:rPr>
+          <w:rFonts w:hint="default"/>
+          <w:lang w:val="en-US" w:eastAsia="zh-CN"/>
+        </w:rPr>
+        <w:t>在插入数据之前就可以知道 PK，这避免了查询 DB 开销，并简化了事务逻辑，比如在使用该键作为其它表外键（FK）时，需要预先获得这个 PK</w:t>
+      </w:r>
+    </w:p>
+    <w:p>
+      <w:pPr>
+        <w:ind w:firstLine="420" w:firstLineChars="0"/>
+        <w:rPr>
+          <w:rFonts w:hint="default"/>
+          <w:lang w:val="en-US" w:eastAsia="zh-CN"/>
+        </w:rPr>
+      </w:pPr>
+      <w:r>
+        <w:rPr>
+          <w:rFonts w:hint="eastAsia"/>
+          <w:lang w:val="en-US" w:eastAsia="zh-CN"/>
+        </w:rPr>
+        <w:t>3、</w:t>
+      </w:r>
+      <w:r>
+        <w:rPr>
+          <w:rFonts w:hint="default"/>
+          <w:lang w:val="en-US" w:eastAsia="zh-CN"/>
+        </w:rPr>
+        <w:t>UUID 不会泄露数据信息，因此在 URL中暴露会更安全。如果一个用户 ID 是 12345678，很容易猜到还有用户 12345677 和 1234569，这构成了攻击因素。（请参见下面的更好的选择）。</w:t>
+      </w:r>
+    </w:p>
+    <w:p>
+      <w:pPr>
+        <w:ind w:firstLine="420" w:firstLineChars="0"/>
+        <w:rPr>
+          <w:rFonts w:hint="default"/>
+          <w:lang w:val="en-US" w:eastAsia="zh-CN"/>
+        </w:rPr>
+      </w:pPr>
+      <w:r>
+        <w:rPr>
+          <w:rFonts w:hint="default"/>
+          <w:lang w:val="en-US" w:eastAsia="zh-CN"/>
+        </w:rPr>
+        <w:t>使用 UUID 的缺点</w:t>
+      </w:r>
+    </w:p>
+    <w:p>
+      <w:pPr>
+        <w:ind w:firstLine="420" w:firstLineChars="0"/>
+        <w:rPr>
+          <w:rFonts w:hint="default"/>
+          <w:lang w:val="en-US" w:eastAsia="zh-CN"/>
+        </w:rPr>
+      </w:pPr>
+      <w:r>
+        <w:rPr>
+          <w:rFonts w:hint="eastAsia"/>
+          <w:lang w:val="en-US" w:eastAsia="zh-CN"/>
+        </w:rPr>
+        <w:t>1、</w:t>
+      </w:r>
+      <w:r>
+        <w:rPr>
+          <w:rFonts w:hint="default"/>
+          <w:lang w:val="en-US" w:eastAsia="zh-CN"/>
+        </w:rPr>
+        <w:t>不直观</w:t>
+      </w:r>
+    </w:p>
+    <w:p>
+      <w:pPr>
+        <w:ind w:firstLine="420" w:firstLineChars="0"/>
+        <w:rPr>
+          <w:rFonts w:hint="default"/>
+          <w:lang w:val="en-US" w:eastAsia="zh-CN"/>
+        </w:rPr>
+      </w:pPr>
+      <w:r>
+        <w:rPr>
+          <w:rFonts w:hint="default"/>
+          <w:lang w:val="en-US" w:eastAsia="zh-CN"/>
+        </w:rPr>
+        <w:t>很多人直接使用 UUID （类似像70E2E8DE-500E-4630-B3CB-166131D35C21 ）作为字符串，例如 varchar(36) — 请不要这样做！</w:t>
+      </w:r>
+    </w:p>
+    <w:p>
+      <w:pPr>
+        <w:ind w:firstLine="420" w:firstLineChars="0"/>
+        <w:rPr>
+          <w:rFonts w:hint="default"/>
+          <w:lang w:val="en-US" w:eastAsia="zh-CN"/>
+        </w:rPr>
+      </w:pPr>
+      <w:r>
+        <w:rPr>
+          <w:rFonts w:hint="eastAsia"/>
+          <w:lang w:val="en-US" w:eastAsia="zh-CN"/>
+        </w:rPr>
+        <w:t>2、</w:t>
+      </w:r>
+      <w:r>
+        <w:rPr>
+          <w:rFonts w:hint="default"/>
+          <w:lang w:val="en-US" w:eastAsia="zh-CN"/>
+        </w:rPr>
+        <w:t>UUID 的痛苦</w:t>
+      </w:r>
+    </w:p>
+    <w:p>
+      <w:pPr>
+        <w:ind w:firstLine="420" w:firstLineChars="0"/>
+        <w:rPr>
+          <w:rFonts w:hint="default"/>
+          <w:lang w:val="en-US" w:eastAsia="zh-CN"/>
+        </w:rPr>
+      </w:pPr>
+      <w:r>
+        <w:rPr>
+          <w:rFonts w:hint="default"/>
+          <w:lang w:val="en-US" w:eastAsia="zh-CN"/>
+        </w:rPr>
+        <w:t>不要低估字段太长无法口头表达及记住的痛苦。</w:t>
+      </w:r>
+    </w:p>
+    <w:p>
+      <w:pPr>
+        <w:ind w:firstLine="420" w:firstLineChars="0"/>
+        <w:rPr>
+          <w:rFonts w:hint="default"/>
+          <w:b/>
+          <w:bCs/>
+          <w:lang w:val="en-US" w:eastAsia="zh-CN"/>
+        </w:rPr>
+      </w:pPr>
+      <w:r>
+        <w:rPr>
+          <w:rFonts w:hint="default"/>
+          <w:b/>
+          <w:bCs/>
+          <w:lang w:val="en-US" w:eastAsia="zh-CN"/>
+        </w:rPr>
+        <w:t>规划扩展计划</w:t>
+      </w:r>
+    </w:p>
+    <w:p>
+      <w:pPr>
+        <w:ind w:firstLine="420" w:firstLineChars="0"/>
+        <w:rPr>
+          <w:rFonts w:hint="default"/>
+          <w:lang w:val="en-US" w:eastAsia="zh-CN"/>
+        </w:rPr>
+      </w:pPr>
+      <w:r>
+        <w:rPr>
+          <w:rFonts w:hint="default"/>
+          <w:lang w:val="en-US" w:eastAsia="zh-CN"/>
+        </w:rPr>
+        <w:t>如果我们的目标是扩展，是真正地扩展，那么首先要承认，int 在许多情况下不够大，4 字节最大值限制在 20 亿左右。我们很多数据库都有超过 20 亿笔交易。</w:t>
+      </w:r>
+    </w:p>
+    <w:p>
+      <w:pPr>
+        <w:ind w:firstLine="420" w:firstLineChars="0"/>
+        <w:rPr>
+          <w:rFonts w:hint="default"/>
+          <w:lang w:val="en-US" w:eastAsia="zh-CN"/>
+        </w:rPr>
+      </w:pPr>
+      <w:r>
+        <w:rPr>
+          <w:rFonts w:hint="default"/>
+          <w:lang w:val="en-US" w:eastAsia="zh-CN"/>
+        </w:rPr>
+        <w:t>因此在这些情况下需要使用 bigint，它占用 8 个字节。还可以使用一些其他策略，诸如 PostgreSQL 和 SQL Server 等数据库都有本机类型，可以使用 16 个字节存储。</w:t>
+      </w:r>
+    </w:p>
+    <w:p>
+      <w:pPr>
+        <w:ind w:firstLine="420" w:firstLineChars="0"/>
+        <w:rPr>
+          <w:rFonts w:hint="default"/>
+          <w:lang w:val="en-US" w:eastAsia="zh-CN"/>
+        </w:rPr>
+      </w:pPr>
+      <w:r>
+        <w:rPr>
+          <w:rFonts w:hint="default"/>
+          <w:lang w:val="en-US" w:eastAsia="zh-CN"/>
+        </w:rPr>
+        <w:t>这时候，谁会在乎它的大小是 bigint 两倍或 int 的四倍呢？毕竟也只是几个字节，对不对？</w:t>
+      </w:r>
+    </w:p>
+    <w:p>
+      <w:pPr>
+        <w:ind w:firstLine="420" w:firstLineChars="0"/>
+        <w:rPr>
+          <w:rFonts w:hint="default"/>
+          <w:b/>
+          <w:bCs/>
+          <w:lang w:val="en-US" w:eastAsia="zh-CN"/>
+        </w:rPr>
+      </w:pPr>
+      <w:r>
+        <w:rPr>
+          <w:rFonts w:hint="default"/>
+          <w:b/>
+          <w:bCs/>
+          <w:lang w:val="en-US" w:eastAsia="zh-CN"/>
+        </w:rPr>
+        <w:t>规范化数据库中主键的问题</w:t>
+      </w:r>
+    </w:p>
+    <w:p>
+      <w:pPr>
+        <w:ind w:firstLine="420" w:firstLineChars="0"/>
+        <w:rPr>
+          <w:rFonts w:hint="default"/>
+          <w:lang w:val="en-US" w:eastAsia="zh-CN"/>
+        </w:rPr>
+      </w:pPr>
+      <w:r>
+        <w:rPr>
+          <w:rFonts w:hint="default"/>
+          <w:lang w:val="en-US" w:eastAsia="zh-CN"/>
+        </w:rPr>
+        <w:t>如果你拥有一个规范的数据库（就像我们目前所在的公司一样），每个主键连接的外键都存在逐渐增加开销。</w:t>
+      </w:r>
+    </w:p>
+    <w:p>
+      <w:pPr>
+        <w:ind w:firstLine="420" w:firstLineChars="0"/>
+        <w:rPr>
+          <w:rFonts w:hint="default"/>
+          <w:lang w:val="en-US" w:eastAsia="zh-CN"/>
+        </w:rPr>
+      </w:pPr>
+      <w:r>
+        <w:rPr>
+          <w:rFonts w:hint="default"/>
+          <w:lang w:val="en-US" w:eastAsia="zh-CN"/>
+        </w:rPr>
+        <w:t>不仅体现在磁盘上，还包括连接查询和排序过程中，这些外键都需要存在于内存中。尽管内存越来越便宜，但无论是磁盘还是 RAM，它们都是有限的资源，也都不是免费的。</w:t>
+      </w:r>
+    </w:p>
+    <w:p>
+      <w:pPr>
+        <w:ind w:firstLine="420" w:firstLineChars="0"/>
+        <w:rPr>
+          <w:rFonts w:hint="default"/>
+          <w:lang w:val="en-US" w:eastAsia="zh-CN"/>
+        </w:rPr>
+      </w:pPr>
+      <w:r>
+        <w:rPr>
+          <w:rFonts w:hint="default"/>
+          <w:lang w:val="en-US" w:eastAsia="zh-CN"/>
+        </w:rPr>
+        <w:t>我们的数据库有很多中间表，这些中间表是指向其他表外键的容器，尤其是在一对多关系中。帐户具有多个卡号、地址、电话号码，用户名等。对于具有数十亿用户的一组表中的每个列，外键带来额外空间会迅速增加。</w:t>
+      </w:r>
+    </w:p>
+    <w:p>
+      <w:pPr>
+        <w:ind w:firstLine="420" w:firstLineChars="0"/>
+        <w:rPr>
+          <w:rFonts w:hint="default"/>
+          <w:b/>
+          <w:bCs/>
+          <w:lang w:val="en-US" w:eastAsia="zh-CN"/>
+        </w:rPr>
+      </w:pPr>
+      <w:r>
+        <w:rPr>
+          <w:rFonts w:hint="default"/>
+          <w:b/>
+          <w:bCs/>
+          <w:lang w:val="en-US" w:eastAsia="zh-CN"/>
+        </w:rPr>
+        <w:t>对随机字符串排序真的很麻烦</w:t>
+      </w:r>
+    </w:p>
+    <w:p>
+      <w:pPr>
+        <w:ind w:firstLine="420" w:firstLineChars="0"/>
+        <w:rPr>
+          <w:rFonts w:hint="default"/>
+          <w:lang w:val="en-US" w:eastAsia="zh-CN"/>
+        </w:rPr>
+      </w:pPr>
+      <w:r>
+        <w:rPr>
+          <w:rFonts w:hint="default"/>
+          <w:lang w:val="en-US" w:eastAsia="zh-CN"/>
+        </w:rPr>
+        <w:t>另一个问题是碎片化 — 由于 UUID 是随机的，它们没有自然顺序，因此不能用于聚集索引（clustering index）。这就是为什么 SQL Server 实现了newsequentialid()，它适合在聚集索引中使用，并且可能是所有 UUID 主键的一个正确实现。</w:t>
+      </w:r>
+      <w:r>
+        <w:rPr>
+          <w:rFonts w:hint="default"/>
+          <w:lang w:val="en-US" w:eastAsia="zh-CN"/>
+        </w:rPr>
+        <w:br w:type="textWrapping"/>
+      </w:r>
+      <w:r>
+        <w:rPr>
+          <w:rFonts w:hint="default"/>
+          <w:lang w:val="en-US" w:eastAsia="zh-CN"/>
+        </w:rPr>
+        <w:t>(见 https://msdn.microsoft.com/en-us/library/ms189786.aspx )</w:t>
+      </w:r>
+    </w:p>
+    <w:p>
+      <w:pPr>
+        <w:ind w:firstLine="420" w:firstLineChars="0"/>
+        <w:rPr>
+          <w:rFonts w:hint="default"/>
+          <w:lang w:val="en-US" w:eastAsia="zh-CN"/>
+        </w:rPr>
+      </w:pPr>
+      <w:r>
+        <w:rPr>
+          <w:rFonts w:hint="default"/>
+          <w:lang w:val="en-US" w:eastAsia="zh-CN"/>
+        </w:rPr>
+        <w:t>其他数据库 PostgreSQL，MySQL 也可能有类似的解决方案。</w:t>
+      </w:r>
+    </w:p>
+    <w:p>
+      <w:pPr>
+        <w:ind w:firstLine="420" w:firstLineChars="0"/>
+        <w:rPr>
+          <w:rFonts w:hint="default"/>
+          <w:b/>
+          <w:bCs/>
+          <w:lang w:val="en-US" w:eastAsia="zh-CN"/>
+        </w:rPr>
+      </w:pPr>
+      <w:r>
+        <w:rPr>
+          <w:rFonts w:hint="default"/>
+          <w:b/>
+          <w:bCs/>
+          <w:lang w:val="en-US" w:eastAsia="zh-CN"/>
+        </w:rPr>
+        <w:t>主键不应该公开，即使是 UUID</w:t>
+      </w:r>
+    </w:p>
+    <w:p>
+      <w:pPr>
+        <w:ind w:firstLine="420" w:firstLineChars="0"/>
+        <w:rPr>
+          <w:rFonts w:hint="default"/>
+          <w:lang w:val="en-US" w:eastAsia="zh-CN"/>
+        </w:rPr>
+      </w:pPr>
+      <w:r>
+        <w:rPr>
+          <w:rFonts w:hint="default"/>
+          <w:lang w:val="en-US" w:eastAsia="zh-CN"/>
+        </w:rPr>
+        <w:t>根据定义，主键在其范围内是唯一的。因此，用作用户 ID 或在 URL 中当做唯一标识是很自然的事情。</w:t>
+      </w:r>
+    </w:p>
+    <w:p>
+      <w:pPr>
+        <w:ind w:firstLine="420" w:firstLineChars="0"/>
+        <w:rPr>
+          <w:rFonts w:hint="default"/>
+          <w:lang w:val="en-US" w:eastAsia="zh-CN"/>
+        </w:rPr>
+      </w:pPr>
+      <w:r>
+        <w:rPr>
+          <w:rFonts w:hint="default"/>
+          <w:lang w:val="en-US" w:eastAsia="zh-CN"/>
+        </w:rPr>
+        <w:t>但是别这样做！我认为在任何公共场合暴露主键是一个很不好的做法。</w:t>
+      </w:r>
+    </w:p>
+    <w:p>
+      <w:pPr>
+        <w:ind w:firstLine="420" w:firstLineChars="0"/>
+        <w:rPr>
+          <w:rFonts w:hint="default"/>
+          <w:lang w:val="en-US" w:eastAsia="zh-CN"/>
+        </w:rPr>
+      </w:pPr>
+      <w:r>
+        <w:rPr>
+          <w:rFonts w:hint="default"/>
+          <w:lang w:val="en-US" w:eastAsia="zh-CN"/>
+        </w:rPr>
+        <w:t>前面提到，简单的使用自动递增 ID 的问题是，它很容易被猜测。攻击爬虫会不断猜测，直到找到一个存在的为止（即使你转向 UUID 爬虫也可能会尝试，但猜中的概率就变得非常的低）。</w:t>
+      </w:r>
+    </w:p>
+    <w:p>
+      <w:pPr>
+        <w:ind w:firstLine="420" w:firstLineChars="0"/>
+        <w:rPr>
+          <w:rFonts w:hint="default"/>
+          <w:lang w:val="en-US" w:eastAsia="zh-CN"/>
+        </w:rPr>
+      </w:pPr>
+      <w:r>
+        <w:rPr>
+          <w:rFonts w:hint="default"/>
+          <w:lang w:val="en-US" w:eastAsia="zh-CN"/>
+        </w:rPr>
+        <w:t>尝试猜测一个 UUID 可能是愚蠢的事，但是微软也警告过，引入 newsequentialid()来解决聚集索引问题，它使得它的数字更容易被猜测。</w:t>
+      </w:r>
+    </w:p>
+    <w:p>
+      <w:pPr>
+        <w:ind w:firstLine="420" w:firstLineChars="0"/>
+        <w:rPr>
+          <w:rFonts w:hint="default"/>
+          <w:b/>
+          <w:bCs/>
+          <w:lang w:val="en-US" w:eastAsia="zh-CN"/>
+        </w:rPr>
+      </w:pPr>
+      <w:r>
+        <w:rPr>
+          <w:rFonts w:hint="default"/>
+          <w:b/>
+          <w:bCs/>
+          <w:lang w:val="en-US" w:eastAsia="zh-CN"/>
+        </w:rPr>
+        <w:t>主键不需要修改（直到有人这样做）</w:t>
+      </w:r>
+    </w:p>
+    <w:p>
+      <w:pPr>
+        <w:ind w:firstLine="420" w:firstLineChars="0"/>
+        <w:rPr>
+          <w:rFonts w:hint="default"/>
+          <w:lang w:val="en-US" w:eastAsia="zh-CN"/>
+        </w:rPr>
+      </w:pPr>
+      <w:r>
+        <w:rPr>
+          <w:rFonts w:hint="default"/>
+          <w:lang w:val="en-US" w:eastAsia="zh-CN"/>
+        </w:rPr>
+        <w:t>有令人信服的理由，不在任何公共语境暴露主键：比如你修改了数据表结构定义，所有外部引用被打破，想想遍地的“404 Page Not Found”页面吧。</w:t>
+      </w:r>
+    </w:p>
+    <w:p>
+      <w:pPr>
+        <w:ind w:firstLine="420" w:firstLineChars="0"/>
+        <w:rPr>
+          <w:rFonts w:hint="default"/>
+          <w:lang w:val="en-US" w:eastAsia="zh-CN"/>
+        </w:rPr>
+      </w:pPr>
+      <w:r>
+        <w:rPr>
+          <w:rFonts w:hint="default"/>
+          <w:lang w:val="en-US" w:eastAsia="zh-CN"/>
+        </w:rPr>
+        <w:t>何时需要更改主键？碰巧的是，我们本周正在进行数据迁移，谁能在 2003 年公司成立之初就能预知现在存在 13 个海量 SQL Server 数据库并且还在迅速增长？</w:t>
+      </w:r>
+    </w:p>
+    <w:p>
+      <w:pPr>
+        <w:ind w:firstLine="420" w:firstLineChars="0"/>
+        <w:rPr>
+          <w:rFonts w:hint="default"/>
+          <w:lang w:val="en-US" w:eastAsia="zh-CN"/>
+        </w:rPr>
+      </w:pPr>
+      <w:r>
+        <w:rPr>
+          <w:rFonts w:hint="default"/>
+          <w:lang w:val="en-US" w:eastAsia="zh-CN"/>
+        </w:rPr>
+        <w:t>不要说“从不用修改”，我已经经历过好几次。事先规划简单，但当你数据万亿级别时候，很难修复。</w:t>
+      </w:r>
+    </w:p>
+    <w:p>
+      <w:pPr>
+        <w:ind w:firstLine="420" w:firstLineChars="0"/>
+        <w:rPr>
+          <w:rFonts w:hint="default"/>
+          <w:lang w:val="en-US" w:eastAsia="zh-CN"/>
+        </w:rPr>
+      </w:pPr>
     </w:p>
     <w:p>
       <w:pPr>
@@ -802,7 +1446,7 @@
     </w:p>
     <w:p>
       <w:pPr>
-        <w:pStyle w:val="22"/>
+        <w:pStyle w:val="25"/>
         <w:numPr>
           <w:ilvl w:val="0"/>
           <w:numId w:val="1"/>
@@ -818,7 +1462,7 @@
     </w:p>
     <w:p>
       <w:pPr>
-        <w:pStyle w:val="22"/>
+        <w:pStyle w:val="25"/>
         <w:numPr>
           <w:ilvl w:val="0"/>
           <w:numId w:val="1"/>
@@ -834,7 +1478,7 @@
     </w:p>
     <w:p>
       <w:pPr>
-        <w:pStyle w:val="22"/>
+        <w:pStyle w:val="25"/>
         <w:numPr>
           <w:ilvl w:val="0"/>
           <w:numId w:val="1"/>
@@ -850,7 +1494,7 @@
     </w:p>
     <w:p>
       <w:pPr>
-        <w:pStyle w:val="22"/>
+        <w:pStyle w:val="25"/>
         <w:numPr>
           <w:ilvl w:val="0"/>
           <w:numId w:val="1"/>
@@ -866,7 +1510,7 @@
     </w:p>
     <w:p>
       <w:pPr>
-        <w:pStyle w:val="22"/>
+        <w:pStyle w:val="25"/>
         <w:widowControl w:val="0"/>
         <w:numPr>
           <w:ilvl w:val="0"/>
@@ -1017,7 +1661,7 @@
     </w:p>
     <w:p>
       <w:pPr>
-        <w:pStyle w:val="22"/>
+        <w:pStyle w:val="25"/>
         <w:numPr>
           <w:ilvl w:val="0"/>
           <w:numId w:val="2"/>
@@ -1033,7 +1677,7 @@
     </w:p>
     <w:p>
       <w:pPr>
-        <w:pStyle w:val="22"/>
+        <w:pStyle w:val="25"/>
         <w:numPr>
           <w:ilvl w:val="0"/>
           <w:numId w:val="2"/>
@@ -1067,7 +1711,7 @@
     </w:p>
     <w:p>
       <w:pPr>
-        <w:pStyle w:val="22"/>
+        <w:pStyle w:val="25"/>
         <w:numPr>
           <w:ilvl w:val="0"/>
           <w:numId w:val="2"/>
@@ -1083,7 +1727,7 @@
     </w:p>
     <w:p>
       <w:pPr>
-        <w:pStyle w:val="22"/>
+        <w:pStyle w:val="25"/>
         <w:numPr>
           <w:ilvl w:val="0"/>
           <w:numId w:val="2"/>
@@ -2065,6 +2709,503 @@
     <w:p>
       <w:pPr>
         <w:pStyle w:val="4"/>
+        <w:bidi w:val="0"/>
+        <w:rPr>
+          <w:rFonts w:hint="default"/>
+          <w:lang w:val="en-US" w:eastAsia="zh-CN"/>
+        </w:rPr>
+      </w:pPr>
+      <w:r>
+        <w:rPr>
+          <w:rFonts w:hint="eastAsia"/>
+          <w:lang w:val="en-US" w:eastAsia="zh-CN"/>
+        </w:rPr>
+        <w:t>使用建议</w:t>
+      </w:r>
+    </w:p>
+    <w:p>
+      <w:pPr>
+        <w:ind w:firstLine="420" w:firstLineChars="0"/>
+        <w:rPr>
+          <w:rFonts w:hint="eastAsia"/>
+          <w:lang w:val="en-US" w:eastAsia="zh-CN"/>
+        </w:rPr>
+      </w:pPr>
+      <w:r>
+        <w:rPr>
+          <w:rFonts w:hint="eastAsia"/>
+          <w:lang w:val="en-US" w:eastAsia="zh-CN"/>
+        </w:rPr>
+        <w:fldChar w:fldCharType="begin"/>
+      </w:r>
+      <w:r>
+        <w:rPr>
+          <w:rFonts w:hint="eastAsia"/>
+          <w:lang w:val="en-US" w:eastAsia="zh-CN"/>
+        </w:rPr>
+        <w:instrText xml:space="preserve"> HYPERLINK "https://mp.weixin.qq.com/s/bxdBfAdV30EGEWkw7Q4vPA" </w:instrText>
+      </w:r>
+      <w:r>
+        <w:rPr>
+          <w:rFonts w:hint="eastAsia"/>
+          <w:lang w:val="en-US" w:eastAsia="zh-CN"/>
+        </w:rPr>
+        <w:fldChar w:fldCharType="separate"/>
+      </w:r>
+      <w:r>
+        <w:rPr>
+          <w:rStyle w:val="15"/>
+          <w:rFonts w:hint="eastAsia"/>
+          <w:lang w:val="en-US" w:eastAsia="zh-CN"/>
+        </w:rPr>
+        <w:t>https://mp.weixin.qq.com/s/bxdBfAdV30EGEWkw7Q4vPA</w:t>
+      </w:r>
+      <w:r>
+        <w:rPr>
+          <w:rFonts w:hint="eastAsia"/>
+          <w:lang w:val="en-US" w:eastAsia="zh-CN"/>
+        </w:rPr>
+        <w:fldChar w:fldCharType="end"/>
+      </w:r>
+    </w:p>
+    <w:p>
+      <w:pPr>
+        <w:ind w:firstLine="420" w:firstLineChars="0"/>
+        <w:rPr>
+          <w:rFonts w:hint="default"/>
+          <w:b/>
+          <w:bCs/>
+          <w:lang w:val="en-US" w:eastAsia="zh-CN"/>
+        </w:rPr>
+      </w:pPr>
+      <w:bookmarkStart w:id="0" w:name="_GoBack"/>
+      <w:r>
+        <w:rPr>
+          <w:rFonts w:hint="eastAsia"/>
+          <w:b/>
+          <w:bCs/>
+          <w:lang w:val="en-US" w:eastAsia="zh-CN"/>
+        </w:rPr>
+        <w:t>不推荐使用外键：</w:t>
+      </w:r>
+    </w:p>
+    <w:bookmarkEnd w:id="0"/>
+    <w:p>
+      <w:pPr>
+        <w:ind w:firstLine="420" w:firstLineChars="0"/>
+        <w:rPr>
+          <w:rFonts w:hint="default"/>
+          <w:lang w:val="en-US" w:eastAsia="zh-CN"/>
+        </w:rPr>
+      </w:pPr>
+      <w:r>
+        <w:rPr>
+          <w:rFonts w:hint="default"/>
+          <w:lang w:val="en-US" w:eastAsia="zh-CN"/>
+        </w:rPr>
+        <w:t>1、潜在的数据完整性问题，</w:t>
+      </w:r>
+    </w:p>
+    <w:p>
+      <w:pPr>
+        <w:ind w:firstLine="420" w:firstLineChars="0"/>
+        <w:rPr>
+          <w:rFonts w:hint="default"/>
+          <w:lang w:val="en-US" w:eastAsia="zh-CN"/>
+        </w:rPr>
+      </w:pPr>
+      <w:r>
+        <w:rPr>
+          <w:rFonts w:hint="default"/>
+          <w:lang w:val="en-US" w:eastAsia="zh-CN"/>
+        </w:rPr>
+        <w:t>缺少外键明显问题是数据库不能强制进行引用完整性检查，如果在高一层没有正确处理，则可能会导致数据不一致（子行没有相应父行）。</w:t>
+      </w:r>
+    </w:p>
+    <w:p>
+      <w:pPr>
+        <w:ind w:firstLine="420" w:firstLineChars="0"/>
+        <w:rPr>
+          <w:rFonts w:hint="default"/>
+          <w:lang w:val="en-US" w:eastAsia="zh-CN"/>
+        </w:rPr>
+      </w:pPr>
+      <w:r>
+        <w:rPr>
+          <w:rFonts w:hint="default"/>
+          <w:lang w:val="en-US" w:eastAsia="zh-CN"/>
+        </w:rPr>
+        <w:t>2、表格关系不清晰</w:t>
+      </w:r>
+    </w:p>
+    <w:p>
+      <w:pPr>
+        <w:ind w:firstLine="420" w:firstLineChars="0"/>
+        <w:rPr>
+          <w:rFonts w:hint="default"/>
+          <w:lang w:val="en-US" w:eastAsia="zh-CN"/>
+        </w:rPr>
+      </w:pPr>
+      <w:r>
+        <w:rPr>
+          <w:rFonts w:hint="default"/>
+          <w:lang w:val="en-US" w:eastAsia="zh-CN"/>
+        </w:rPr>
+        <w:t>数据库中缺少外键的另一个不太明显的负面影响是，不了解该模式的人很难找到正确的表并找出表关系。这可能会导致严重的数据库查询和报告问题。</w:t>
+      </w:r>
+    </w:p>
+    <w:p>
+      <w:pPr>
+        <w:ind w:firstLine="420" w:firstLineChars="0"/>
+        <w:rPr>
+          <w:rFonts w:hint="default"/>
+          <w:b/>
+          <w:bCs/>
+          <w:lang w:val="en-US" w:eastAsia="zh-CN"/>
+        </w:rPr>
+      </w:pPr>
+      <w:r>
+        <w:rPr>
+          <w:rFonts w:hint="default"/>
+          <w:b/>
+          <w:bCs/>
+          <w:lang w:val="en-US" w:eastAsia="zh-CN"/>
+        </w:rPr>
+        <w:t>为什么数据库可以没有外键？</w:t>
+      </w:r>
+    </w:p>
+    <w:p>
+      <w:pPr>
+        <w:ind w:firstLine="420" w:firstLineChars="0"/>
+        <w:rPr>
+          <w:rFonts w:hint="default"/>
+          <w:lang w:val="en-US" w:eastAsia="zh-CN"/>
+        </w:rPr>
+      </w:pPr>
+      <w:r>
+        <w:rPr>
+          <w:rFonts w:hint="default"/>
+          <w:lang w:val="en-US" w:eastAsia="zh-CN"/>
+        </w:rPr>
+        <w:t>让我们来看看数据库可以没有外键的原因。首先一个简短的免责声明（因为文章引发了一些关于LinkedIn群体的争议）：</w:t>
+      </w:r>
+    </w:p>
+    <w:p>
+      <w:pPr>
+        <w:ind w:firstLine="420" w:firstLineChars="0"/>
+        <w:rPr>
+          <w:rFonts w:hint="default"/>
+          <w:lang w:val="en-US" w:eastAsia="zh-CN"/>
+        </w:rPr>
+      </w:pPr>
+      <w:r>
+        <w:rPr>
+          <w:rFonts w:hint="default"/>
+          <w:lang w:val="en-US" w:eastAsia="zh-CN"/>
+        </w:rPr>
+        <w:t>下面的理由绝不鼓励不要在数据库中使用外键约束。这仅仅是我在各种渠道（主要是互联网论坛）都能找到的许多开发人员、架构师为什么不使用它们的理由。我个人（和许多其他经验丰富的数据库专家）建议在任何可能的地方使用它们（不会导致更多的问题）。</w:t>
+      </w:r>
+    </w:p>
+    <w:p>
+      <w:pPr>
+        <w:ind w:firstLine="420" w:firstLineChars="0"/>
+        <w:rPr>
+          <w:rFonts w:hint="default"/>
+          <w:lang w:val="en-US" w:eastAsia="zh-CN"/>
+        </w:rPr>
+      </w:pPr>
+      <w:r>
+        <w:rPr>
+          <w:rFonts w:hint="default"/>
+          <w:lang w:val="en-US" w:eastAsia="zh-CN"/>
+        </w:rPr>
+        <w:t>1、性能</w:t>
+      </w:r>
+    </w:p>
+    <w:p>
+      <w:pPr>
+        <w:ind w:firstLine="420" w:firstLineChars="0"/>
+        <w:rPr>
+          <w:rFonts w:hint="default"/>
+          <w:lang w:val="en-US" w:eastAsia="zh-CN"/>
+        </w:rPr>
+      </w:pPr>
+      <w:r>
+        <w:rPr>
+          <w:rFonts w:hint="default"/>
+          <w:lang w:val="en-US" w:eastAsia="zh-CN"/>
+        </w:rPr>
+        <w:t>在表上拥有活动的外键可以提高数据质量，但会影响插入、更新和删除操作的性能。在这些任务之前，数据库需要检查它是否违反数据完整性。这就是为什么一些架构师和DBA完全放弃外键的原因。数据仓库和分析数据库尤其如此，这些数据仓库和分析数据库不以交易方式（一次一行）处理数据，而是批量处理数据。性能是数据仓库和商业智能的一切。</w:t>
+      </w:r>
+    </w:p>
+    <w:p>
+      <w:pPr>
+        <w:ind w:firstLine="420" w:firstLineChars="0"/>
+        <w:rPr>
+          <w:rFonts w:hint="default"/>
+          <w:lang w:val="en-US" w:eastAsia="zh-CN"/>
+        </w:rPr>
+      </w:pPr>
+      <w:r>
+        <w:rPr>
+          <w:rFonts w:hint="default"/>
+          <w:lang w:val="en-US" w:eastAsia="zh-CN"/>
+        </w:rPr>
+        <w:t>2、传统数据</w:t>
+      </w:r>
+    </w:p>
+    <w:p>
+      <w:pPr>
+        <w:ind w:firstLine="420" w:firstLineChars="0"/>
+        <w:rPr>
+          <w:rFonts w:hint="default"/>
+          <w:lang w:val="en-US" w:eastAsia="zh-CN"/>
+        </w:rPr>
+      </w:pPr>
+      <w:r>
+        <w:rPr>
+          <w:rFonts w:hint="default"/>
+          <w:lang w:val="en-US" w:eastAsia="zh-CN"/>
+        </w:rPr>
+        <w:t>许多数据库在设计时需要存储来自旧数据库和遗留数据，这些数据可能对数据质量和完整性没有那么严格。为了能够容纳旧的脏数据，架构师可以选择a）清理和转换遗留数据（昂贵的练习），或者b）放弃在数据库级别上强制执行参照完整性。一些打包的ERP和CRM应用程序也使用这种方法。</w:t>
+      </w:r>
+    </w:p>
+    <w:p>
+      <w:pPr>
+        <w:ind w:firstLine="420" w:firstLineChars="0"/>
+        <w:rPr>
+          <w:rFonts w:hint="default"/>
+          <w:lang w:val="en-US" w:eastAsia="zh-CN"/>
+        </w:rPr>
+      </w:pPr>
+      <w:r>
+        <w:rPr>
+          <w:rFonts w:hint="default"/>
+          <w:lang w:val="en-US" w:eastAsia="zh-CN"/>
+        </w:rPr>
+        <w:t>3、全表重新加载</w:t>
+      </w:r>
+    </w:p>
+    <w:p>
+      <w:pPr>
+        <w:ind w:firstLine="420" w:firstLineChars="0"/>
+        <w:rPr>
+          <w:rFonts w:hint="default"/>
+          <w:lang w:val="en-US" w:eastAsia="zh-CN"/>
+        </w:rPr>
+      </w:pPr>
+      <w:r>
+        <w:rPr>
+          <w:rFonts w:hint="default"/>
+          <w:lang w:val="en-US" w:eastAsia="zh-CN"/>
+        </w:rPr>
+        <w:t>一些数据库，如数据仓库，分段或接口数据库，需要经常从外部重新加载数据。这会导致重新加载时数据不一致（在父表为空的情况下，子表可能已满载）。这可以通过在重新加载时禁用外键来绕过。然而，这引入了额外的逻辑和复杂性以及另一个失败点。如上所述，对性能有负面影响。通常，成本大于收益，开发人员不用担心外键。</w:t>
+      </w:r>
+    </w:p>
+    <w:p>
+      <w:pPr>
+        <w:ind w:firstLine="420" w:firstLineChars="0"/>
+        <w:rPr>
+          <w:rFonts w:hint="default"/>
+          <w:lang w:val="en-US" w:eastAsia="zh-CN"/>
+        </w:rPr>
+      </w:pPr>
+      <w:r>
+        <w:rPr>
+          <w:rFonts w:hint="default"/>
+          <w:lang w:val="en-US" w:eastAsia="zh-CN"/>
+        </w:rPr>
+        <w:t>4、更高层次的框架</w:t>
+      </w:r>
+    </w:p>
+    <w:p>
+      <w:pPr>
+        <w:ind w:firstLine="420" w:firstLineChars="0"/>
+        <w:rPr>
+          <w:rFonts w:hint="default"/>
+          <w:lang w:val="en-US" w:eastAsia="zh-CN"/>
+        </w:rPr>
+      </w:pPr>
+      <w:r>
+        <w:rPr>
+          <w:rFonts w:hint="default"/>
+          <w:lang w:val="en-US" w:eastAsia="zh-CN"/>
+        </w:rPr>
+        <w:t>一些应用程序使用编程框架，在物理数据库之上创建另一个逻辑层。开发人员不使用插入或更新语句来修改数据，而使用API或者框架在后台执行所有操作。ORM（对象关系映射）框架或Ruby on Rails框架就是这种情况。这些工具负责参照完整性，并与RDBMS一起创建更高级别的数据库引擎。这些框架可以自己创建数据库表，而不总是创建外键。使用这些工具的开发人员很少会干扰自动生成的模式，并且不需要外键。</w:t>
+      </w:r>
+    </w:p>
+    <w:p>
+      <w:pPr>
+        <w:ind w:firstLine="420" w:firstLineChars="0"/>
+        <w:rPr>
+          <w:rFonts w:hint="default"/>
+          <w:lang w:val="en-US" w:eastAsia="zh-CN"/>
+        </w:rPr>
+      </w:pPr>
+      <w:r>
+        <w:rPr>
+          <w:rFonts w:hint="default"/>
+          <w:lang w:val="en-US" w:eastAsia="zh-CN"/>
+        </w:rPr>
+        <w:t>5、跨数据库关系</w:t>
+      </w:r>
+    </w:p>
+    <w:p>
+      <w:pPr>
+        <w:ind w:firstLine="420" w:firstLineChars="0"/>
+        <w:rPr>
+          <w:rFonts w:hint="default"/>
+          <w:lang w:val="en-US" w:eastAsia="zh-CN"/>
+        </w:rPr>
+      </w:pPr>
+      <w:r>
+        <w:rPr>
+          <w:rFonts w:hint="default"/>
+          <w:lang w:val="en-US" w:eastAsia="zh-CN"/>
+        </w:rPr>
+        <w:t>这可能不是数据库没有外键的正确理由，一些数据库跨越更多的物理数据库甚至引擎，并且在技术上可能不能创建跨越数据库的它不能在同一台服务器上的两个数据库上创建key。SQL Server就是一个很好的例子 - 它不能在同一台服务器上的两个数据库上创建key。而且这种架构在大型系统中很常见。</w:t>
+      </w:r>
+    </w:p>
+    <w:p>
+      <w:pPr>
+        <w:ind w:firstLine="420" w:firstLineChars="0"/>
+        <w:rPr>
+          <w:rFonts w:hint="default"/>
+          <w:lang w:val="en-US" w:eastAsia="zh-CN"/>
+        </w:rPr>
+      </w:pPr>
+      <w:r>
+        <w:rPr>
+          <w:rFonts w:hint="default"/>
+          <w:lang w:val="en-US" w:eastAsia="zh-CN"/>
+        </w:rPr>
+        <w:t>6、数据库平台不可知论者</w:t>
+      </w:r>
+    </w:p>
+    <w:p>
+      <w:pPr>
+        <w:ind w:firstLine="420" w:firstLineChars="0"/>
+        <w:rPr>
+          <w:rFonts w:hint="default"/>
+          <w:lang w:val="en-US" w:eastAsia="zh-CN"/>
+        </w:rPr>
+      </w:pPr>
+      <w:r>
+        <w:rPr>
+          <w:rFonts w:hint="default"/>
+          <w:lang w:val="en-US" w:eastAsia="zh-CN"/>
+        </w:rPr>
+        <w:t>类似于前一个，一些应用程序被设计为数据库平台（DBMS）不可知的，并能够在Oracle，SQL Server，DB / 2或Sybase等各种数据库上工作。这是我读过的有关PeopleSoft（目前由Oracle拥有）的内容。设计人员不想绑定到任何特定的平台，并将所有逻辑推送到应用程序层，尽可能清楚地离开数据库层。</w:t>
+      </w:r>
+    </w:p>
+    <w:p>
+      <w:pPr>
+        <w:ind w:firstLine="420" w:firstLineChars="0"/>
+        <w:rPr>
+          <w:rFonts w:hint="default"/>
+          <w:lang w:val="en-US" w:eastAsia="zh-CN"/>
+        </w:rPr>
+      </w:pPr>
+      <w:r>
+        <w:rPr>
+          <w:rFonts w:hint="default"/>
+          <w:lang w:val="en-US" w:eastAsia="zh-CN"/>
+        </w:rPr>
+        <w:t>7、对更改开放</w:t>
+      </w:r>
+    </w:p>
+    <w:p>
+      <w:pPr>
+        <w:ind w:firstLine="420" w:firstLineChars="0"/>
+        <w:rPr>
+          <w:rFonts w:hint="default"/>
+          <w:lang w:val="en-US" w:eastAsia="zh-CN"/>
+        </w:rPr>
+      </w:pPr>
+      <w:r>
+        <w:rPr>
+          <w:rFonts w:hint="default"/>
+          <w:lang w:val="en-US" w:eastAsia="zh-CN"/>
+        </w:rPr>
+        <w:t>我与Oracle一直保持紧密联系，我听说过另一个关于其应用程序的故事，这是Oracle自己的产品 - Oracle电子商务套件 - 就是它被设计成尽可能定制。Oracle提供了坚实的基础，使实施团队具有弹性，可以尽可能多地决定设计。至少这是他们所说的。也许这个原因和以前一样，或者是下一个原因：</w:t>
+      </w:r>
+    </w:p>
+    <w:p>
+      <w:pPr>
+        <w:ind w:firstLine="420" w:firstLineChars="0"/>
+        <w:rPr>
+          <w:rFonts w:hint="default"/>
+          <w:lang w:val="en-US" w:eastAsia="zh-CN"/>
+        </w:rPr>
+      </w:pPr>
+      <w:r>
+        <w:rPr>
+          <w:rFonts w:hint="default"/>
+          <w:lang w:val="en-US" w:eastAsia="zh-CN"/>
+        </w:rPr>
+        <w:t>8、懒惰的架构师</w:t>
+      </w:r>
+    </w:p>
+    <w:p>
+      <w:pPr>
+        <w:ind w:firstLine="420" w:firstLineChars="0"/>
+        <w:rPr>
+          <w:rFonts w:hint="default"/>
+          <w:lang w:val="en-US" w:eastAsia="zh-CN"/>
+        </w:rPr>
+      </w:pPr>
+      <w:r>
+        <w:rPr>
+          <w:rFonts w:hint="default"/>
+          <w:lang w:val="en-US" w:eastAsia="zh-CN"/>
+        </w:rPr>
+        <w:t>在创建数据库时，如果要存储数据，则需要创建一些表和列。这是最低限度。但是，您不必创建保持数据一致性的结构，如主键，唯一键，外键或约束。这需要一些努力，但是却没有带来直接的好处。一些架构师和数据库管理员只是忽略了这一部分。</w:t>
+      </w:r>
+    </w:p>
+    <w:p>
+      <w:pPr>
+        <w:ind w:firstLine="420" w:firstLineChars="0"/>
+        <w:rPr>
+          <w:rFonts w:hint="default"/>
+          <w:lang w:val="en-US" w:eastAsia="zh-CN"/>
+        </w:rPr>
+      </w:pPr>
+      <w:r>
+        <w:rPr>
+          <w:rFonts w:hint="default"/>
+          <w:lang w:val="en-US" w:eastAsia="zh-CN"/>
+        </w:rPr>
+        <w:t>9、保持模型的秘密</w:t>
+      </w:r>
+    </w:p>
+    <w:p>
+      <w:pPr>
+        <w:ind w:firstLine="420" w:firstLineChars="0"/>
+        <w:rPr>
+          <w:rFonts w:hint="default"/>
+          <w:lang w:val="en-US" w:eastAsia="zh-CN"/>
+        </w:rPr>
+      </w:pPr>
+      <w:r>
+        <w:rPr>
+          <w:rFonts w:hint="default"/>
+          <w:lang w:val="en-US" w:eastAsia="zh-CN"/>
+        </w:rPr>
+        <w:t>也许这是一个很遥远的问题，但也许有时候是因为人们不希望别人知道太多太容易。一般来说，人们希望被需要和不可替代。一个完美的自我解释的设计可能会使他们过时。但这只是我的理论。</w:t>
+      </w:r>
+    </w:p>
+    <w:p>
+      <w:pPr>
+        <w:ind w:firstLine="420" w:firstLineChars="0"/>
+        <w:rPr>
+          <w:rFonts w:hint="default"/>
+          <w:lang w:val="en-US" w:eastAsia="zh-CN"/>
+        </w:rPr>
+      </w:pPr>
+    </w:p>
+    <w:p>
+      <w:pPr>
+        <w:pStyle w:val="4"/>
         <w:rPr>
           <w:rFonts w:hint="eastAsia"/>
           <w:lang w:val="en-US" w:eastAsia="zh-CN"/>
@@ -2116,8 +3257,6 @@
         </w:rPr>
         <w:t>。在数据库之外手动实现外键的功能是可能的，但是却会带来很多维护上的成本或者需要我们在数据一致性上做出一些妥协。我们可以从可用性、一致性几个方面分析使用外键、模拟外键以及不使用外键的差异：</w:t>
       </w:r>
-      <w:bookmarkStart w:id="0" w:name="_GoBack"/>
-      <w:bookmarkEnd w:id="0"/>
     </w:p>
     <w:p>
       <w:pPr>
@@ -2869,7 +4008,7 @@
   <w:docDefaults>
     <w:rPrDefault>
       <w:rPr>
-        <w:rFonts w:asciiTheme="minorHAnsi" w:hAnsiTheme="minorHAnsi" w:eastAsiaTheme="minorEastAsia" w:cstheme="minorBidi"/>
+        <w:rFonts w:ascii="Times New Roman" w:hAnsi="Times New Roman" w:eastAsia="宋体" w:cs="Times New Roman"/>
       </w:rPr>
     </w:rPrDefault>
   </w:docDefaults>
@@ -2959,7 +4098,7 @@
     <w:lsdException w:uiPriority="99" w:name="Body Text Indent 2"/>
     <w:lsdException w:uiPriority="99" w:name="Body Text Indent 3"/>
     <w:lsdException w:uiPriority="99" w:name="Block Text"/>
-    <w:lsdException w:uiPriority="99" w:name="Hyperlink"/>
+    <w:lsdException w:qFormat="1" w:uiPriority="99" w:name="Hyperlink"/>
     <w:lsdException w:uiPriority="99" w:name="FollowedHyperlink"/>
     <w:lsdException w:qFormat="1" w:unhideWhenUsed="0" w:uiPriority="22" w:semiHidden="0" w:name="Strong"/>
     <w:lsdException w:qFormat="1" w:unhideWhenUsed="0" w:uiPriority="20" w:semiHidden="0" w:name="Emphasis"/>
@@ -3144,7 +4283,7 @@
     <w:name w:val="heading 1"/>
     <w:basedOn w:val="1"/>
     <w:next w:val="1"/>
-    <w:link w:val="13"/>
+    <w:link w:val="16"/>
     <w:qFormat/>
     <w:uiPriority w:val="9"/>
     <w:pPr>
@@ -3163,7 +4302,7 @@
     <w:name w:val="heading 2"/>
     <w:basedOn w:val="1"/>
     <w:next w:val="1"/>
-    <w:link w:val="14"/>
+    <w:link w:val="17"/>
     <w:unhideWhenUsed/>
     <w:qFormat/>
     <w:uiPriority w:val="0"/>
@@ -3181,7 +4320,7 @@
     <w:name w:val="heading 3"/>
     <w:basedOn w:val="1"/>
     <w:next w:val="1"/>
-    <w:link w:val="15"/>
+    <w:link w:val="18"/>
     <w:unhideWhenUsed/>
     <w:qFormat/>
     <w:uiPriority w:val="0"/>
@@ -3198,7 +4337,7 @@
     <w:name w:val="heading 4"/>
     <w:basedOn w:val="1"/>
     <w:next w:val="1"/>
-    <w:link w:val="16"/>
+    <w:link w:val="19"/>
     <w:unhideWhenUsed/>
     <w:qFormat/>
     <w:uiPriority w:val="9"/>
@@ -3218,7 +4357,7 @@
     <w:name w:val="heading 5"/>
     <w:basedOn w:val="1"/>
     <w:next w:val="1"/>
-    <w:link w:val="17"/>
+    <w:link w:val="20"/>
     <w:unhideWhenUsed/>
     <w:qFormat/>
     <w:uiPriority w:val="9"/>
@@ -3238,7 +4377,7 @@
     <w:name w:val="heading 6"/>
     <w:basedOn w:val="1"/>
     <w:next w:val="1"/>
-    <w:link w:val="18"/>
+    <w:link w:val="21"/>
     <w:unhideWhenUsed/>
     <w:qFormat/>
     <w:uiPriority w:val="9"/>
@@ -3257,7 +4396,7 @@
     <w:name w:val="heading 7"/>
     <w:basedOn w:val="1"/>
     <w:next w:val="1"/>
-    <w:link w:val="20"/>
+    <w:link w:val="23"/>
     <w:unhideWhenUsed/>
     <w:qFormat/>
     <w:uiPriority w:val="9"/>
@@ -3276,7 +4415,7 @@
     <w:name w:val="heading 8"/>
     <w:basedOn w:val="1"/>
     <w:next w:val="1"/>
-    <w:link w:val="21"/>
+    <w:link w:val="24"/>
     <w:unhideWhenUsed/>
     <w:qFormat/>
     <w:uiPriority w:val="9"/>
@@ -3289,13 +4428,13 @@
       <w:rFonts w:cstheme="majorBidi"/>
     </w:rPr>
   </w:style>
-  <w:style w:type="character" w:default="1" w:styleId="12">
+  <w:style w:type="character" w:default="1" w:styleId="13">
     <w:name w:val="Default Paragraph Font"/>
     <w:unhideWhenUsed/>
     <w:qFormat/>
     <w:uiPriority w:val="1"/>
   </w:style>
-  <w:style w:type="table" w:default="1" w:styleId="11">
+  <w:style w:type="table" w:default="1" w:styleId="12">
     <w:name w:val="Normal Table"/>
     <w:unhideWhenUsed/>
     <w:qFormat/>
@@ -3310,10 +4449,27 @@
     </w:tblPr>
   </w:style>
   <w:style w:type="paragraph" w:styleId="10">
+    <w:name w:val="Normal (Web)"/>
+    <w:basedOn w:val="1"/>
+    <w:semiHidden/>
+    <w:unhideWhenUsed/>
+    <w:uiPriority w:val="99"/>
+    <w:pPr>
+      <w:spacing w:before="0" w:beforeAutospacing="1" w:after="0" w:afterAutospacing="1"/>
+      <w:ind w:left="0" w:right="0"/>
+      <w:jc w:val="left"/>
+    </w:pPr>
+    <w:rPr>
+      <w:kern w:val="0"/>
+      <w:sz w:val="24"/>
+      <w:lang w:val="en-US" w:eastAsia="zh-CN" w:bidi="ar"/>
+    </w:rPr>
+  </w:style>
+  <w:style w:type="paragraph" w:styleId="11">
     <w:name w:val="Title"/>
     <w:basedOn w:val="1"/>
     <w:next w:val="1"/>
-    <w:link w:val="19"/>
+    <w:link w:val="22"/>
     <w:qFormat/>
     <w:uiPriority w:val="10"/>
     <w:pPr>
@@ -3327,9 +4483,30 @@
       <w:szCs w:val="32"/>
     </w:rPr>
   </w:style>
-  <w:style w:type="character" w:customStyle="1" w:styleId="13">
+  <w:style w:type="character" w:styleId="14">
+    <w:name w:val="Strong"/>
+    <w:basedOn w:val="13"/>
+    <w:qFormat/>
+    <w:uiPriority w:val="22"/>
+    <w:rPr>
+      <w:b/>
+    </w:rPr>
+  </w:style>
+  <w:style w:type="character" w:styleId="15">
+    <w:name w:val="Hyperlink"/>
+    <w:basedOn w:val="13"/>
+    <w:semiHidden/>
+    <w:unhideWhenUsed/>
+    <w:qFormat/>
+    <w:uiPriority w:val="99"/>
+    <w:rPr>
+      <w:color w:val="0000FF"/>
+      <w:u w:val="single"/>
+    </w:rPr>
+  </w:style>
+  <w:style w:type="character" w:customStyle="1" w:styleId="16">
     <w:name w:val="标题 1 字符"/>
-    <w:basedOn w:val="12"/>
+    <w:basedOn w:val="13"/>
     <w:link w:val="2"/>
     <w:qFormat/>
     <w:uiPriority w:val="9"/>
@@ -3342,7 +4519,7 @@
       <w:szCs w:val="44"/>
     </w:rPr>
   </w:style>
-  <w:style w:type="character" w:customStyle="1" w:styleId="14">
+  <w:style w:type="character" w:customStyle="1" w:styleId="17">
     <w:name w:val="标题 2 字符"/>
     <w:link w:val="3"/>
     <w:qFormat/>
@@ -3354,7 +4531,7 @@
       <w:szCs w:val="24"/>
     </w:rPr>
   </w:style>
-  <w:style w:type="character" w:customStyle="1" w:styleId="15">
+  <w:style w:type="character" w:customStyle="1" w:styleId="18">
     <w:name w:val="标题 3 字符"/>
     <w:link w:val="4"/>
     <w:qFormat/>
@@ -3366,9 +4543,9 @@
       <w:szCs w:val="24"/>
     </w:rPr>
   </w:style>
-  <w:style w:type="character" w:customStyle="1" w:styleId="16">
+  <w:style w:type="character" w:customStyle="1" w:styleId="19">
     <w:name w:val="标题 4 字符"/>
-    <w:basedOn w:val="12"/>
+    <w:basedOn w:val="13"/>
     <w:link w:val="5"/>
     <w:qFormat/>
     <w:uiPriority w:val="9"/>
@@ -3380,9 +4557,9 @@
       <w:szCs w:val="28"/>
     </w:rPr>
   </w:style>
-  <w:style w:type="character" w:customStyle="1" w:styleId="17">
+  <w:style w:type="character" w:customStyle="1" w:styleId="20">
     <w:name w:val="标题 5 字符"/>
-    <w:basedOn w:val="12"/>
+    <w:basedOn w:val="13"/>
     <w:link w:val="6"/>
     <w:qFormat/>
     <w:uiPriority w:val="9"/>
@@ -3394,9 +4571,9 @@
       <w:szCs w:val="28"/>
     </w:rPr>
   </w:style>
-  <w:style w:type="character" w:customStyle="1" w:styleId="18">
+  <w:style w:type="character" w:customStyle="1" w:styleId="21">
     <w:name w:val="标题 6 字符"/>
-    <w:basedOn w:val="12"/>
+    <w:basedOn w:val="13"/>
     <w:link w:val="7"/>
     <w:qFormat/>
     <w:uiPriority w:val="9"/>
@@ -3408,10 +4585,10 @@
       <w:szCs w:val="24"/>
     </w:rPr>
   </w:style>
-  <w:style w:type="character" w:customStyle="1" w:styleId="19">
+  <w:style w:type="character" w:customStyle="1" w:styleId="22">
     <w:name w:val="标题 字符"/>
-    <w:basedOn w:val="12"/>
-    <w:link w:val="10"/>
+    <w:basedOn w:val="13"/>
+    <w:link w:val="11"/>
     <w:qFormat/>
     <w:uiPriority w:val="10"/>
     <w:rPr>
@@ -3422,9 +4599,9 @@
       <w:szCs w:val="32"/>
     </w:rPr>
   </w:style>
-  <w:style w:type="character" w:customStyle="1" w:styleId="20">
+  <w:style w:type="character" w:customStyle="1" w:styleId="23">
     <w:name w:val="标题 7 字符"/>
-    <w:basedOn w:val="12"/>
+    <w:basedOn w:val="13"/>
     <w:link w:val="8"/>
     <w:qFormat/>
     <w:uiPriority w:val="9"/>
@@ -3436,9 +4613,9 @@
       <w:szCs w:val="24"/>
     </w:rPr>
   </w:style>
-  <w:style w:type="character" w:customStyle="1" w:styleId="21">
+  <w:style w:type="character" w:customStyle="1" w:styleId="24">
     <w:name w:val="标题 8 字符"/>
-    <w:basedOn w:val="12"/>
+    <w:basedOn w:val="13"/>
     <w:link w:val="9"/>
     <w:qFormat/>
     <w:uiPriority w:val="9"/>
@@ -3448,7 +4625,7 @@
       <w:szCs w:val="24"/>
     </w:rPr>
   </w:style>
-  <w:style w:type="paragraph" w:customStyle="1" w:styleId="22">
+  <w:style w:type="paragraph" w:customStyle="1" w:styleId="25">
     <w:name w:val="List Paragraph"/>
     <w:basedOn w:val="1"/>
     <w:qFormat/>
